--- a/hadoop/hadoop.docx
+++ b/hadoop/hadoop.docx
@@ -228,6 +228,7 @@
         <w:keepLines w:val="0"/>
         <w:widowControl/>
         <w:numPr>
+          <w:ilvl w:val="0"/>
           <w:numId w:val="0"/>
         </w:numPr>
         <w:suppressLineNumbers w:val="0"/>
@@ -248,6 +249,7 @@
         <w:keepLines w:val="0"/>
         <w:widowControl/>
         <w:numPr>
+          <w:ilvl w:val="0"/>
           <w:numId w:val="0"/>
         </w:numPr>
         <w:suppressLineNumbers w:val="0"/>
@@ -335,6 +337,7 @@
         <w:keepLines w:val="0"/>
         <w:widowControl/>
         <w:numPr>
+          <w:ilvl w:val="0"/>
           <w:numId w:val="0"/>
         </w:numPr>
         <w:suppressLineNumbers w:val="0"/>
@@ -3189,6 +3192,7 @@
     <w:p>
       <w:pPr>
         <w:numPr>
+          <w:ilvl w:val="0"/>
           <w:numId w:val="0"/>
         </w:numPr>
         <w:ind w:leftChars="0"/>
@@ -12523,6 +12527,7 @@
         <w:keepLines w:val="0"/>
         <w:widowControl/>
         <w:numPr>
+          <w:ilvl w:val="0"/>
           <w:numId w:val="0"/>
         </w:numPr>
         <w:suppressLineNumbers w:val="0"/>
@@ -12660,26 +12665,28 @@
         <w:keepLines w:val="0"/>
         <w:widowControl/>
         <w:numPr>
-          <w:numId w:val="0"/>
-        </w:numPr>
-        <w:suppressLineNumbers w:val="0"/>
-        <w:jc w:val="left"/>
-        <w:rPr>
-          <w:rFonts w:hint="eastAsia" w:asciiTheme="minorEastAsia" w:hAnsiTheme="minorEastAsia" w:cstheme="minorEastAsia"/>
-          <w:color w:val="000000"/>
-          <w:kern w:val="0"/>
-          <w:sz w:val="21"/>
-          <w:szCs w:val="21"/>
-          <w:lang w:val="en-US" w:eastAsia="zh-CN" w:bidi="ar"/>
-        </w:rPr>
-      </w:pPr>
-    </w:p>
-    <w:p>
-      <w:pPr>
-        <w:keepNext w:val="0"/>
-        <w:keepLines w:val="0"/>
-        <w:widowControl/>
-        <w:numPr>
+          <w:ilvl w:val="0"/>
+          <w:numId w:val="0"/>
+        </w:numPr>
+        <w:suppressLineNumbers w:val="0"/>
+        <w:jc w:val="left"/>
+        <w:rPr>
+          <w:rFonts w:hint="eastAsia" w:asciiTheme="minorEastAsia" w:hAnsiTheme="minorEastAsia" w:cstheme="minorEastAsia"/>
+          <w:color w:val="000000"/>
+          <w:kern w:val="0"/>
+          <w:sz w:val="21"/>
+          <w:szCs w:val="21"/>
+          <w:lang w:val="en-US" w:eastAsia="zh-CN" w:bidi="ar"/>
+        </w:rPr>
+      </w:pPr>
+    </w:p>
+    <w:p>
+      <w:pPr>
+        <w:keepNext w:val="0"/>
+        <w:keepLines w:val="0"/>
+        <w:widowControl/>
+        <w:numPr>
+          <w:ilvl w:val="0"/>
           <w:numId w:val="0"/>
         </w:numPr>
         <w:suppressLineNumbers w:val="0"/>
@@ -13690,6 +13697,7 @@
         <w:keepLines w:val="0"/>
         <w:widowControl/>
         <w:numPr>
+          <w:ilvl w:val="0"/>
           <w:numId w:val="0"/>
         </w:numPr>
         <w:suppressLineNumbers w:val="0"/>
@@ -14020,79 +14028,48 @@
           <w:szCs w:val="21"/>
           <w:lang w:val="en-US" w:eastAsia="zh-CN" w:bidi="ar"/>
         </w:rPr>
-        <w:t xml:space="preserve">表在水平方向有一个或者多个列族组成，一个列族中可 </w:t>
-      </w:r>
-    </w:p>
-    <w:p>
-      <w:pPr>
-        <w:keepNext w:val="0"/>
-        <w:keepLines w:val="0"/>
-        <w:widowControl/>
-        <w:numPr>
-          <w:ilvl w:val="0"/>
-          <w:numId w:val="0"/>
-        </w:numPr>
-        <w:suppressLineNumbers w:val="0"/>
-        <w:jc w:val="left"/>
-        <w:rPr>
-          <w:rFonts w:hint="eastAsia" w:asciiTheme="minorEastAsia" w:hAnsiTheme="minorEastAsia" w:cstheme="minorEastAsia"/>
-          <w:color w:val="000000"/>
-          <w:kern w:val="0"/>
-          <w:sz w:val="21"/>
-          <w:szCs w:val="21"/>
-          <w:lang w:val="en-US" w:eastAsia="zh-CN" w:bidi="ar"/>
-        </w:rPr>
-      </w:pPr>
-      <w:r>
-        <w:rPr>
-          <w:rFonts w:hint="eastAsia" w:asciiTheme="minorEastAsia" w:hAnsiTheme="minorEastAsia" w:cstheme="minorEastAsia"/>
-          <w:color w:val="000000"/>
-          <w:kern w:val="0"/>
-          <w:sz w:val="21"/>
-          <w:szCs w:val="21"/>
-          <w:lang w:val="en-US" w:eastAsia="zh-CN" w:bidi="ar"/>
-        </w:rPr>
-        <w:t xml:space="preserve">以由任意多个列组成，即列族支持动态扩展，无需预先定义列的数量以及类型， </w:t>
-      </w:r>
-    </w:p>
-    <w:p>
-      <w:pPr>
-        <w:keepNext w:val="0"/>
-        <w:keepLines w:val="0"/>
-        <w:widowControl/>
-        <w:numPr>
-          <w:ilvl w:val="0"/>
-          <w:numId w:val="0"/>
-        </w:numPr>
-        <w:suppressLineNumbers w:val="0"/>
-        <w:jc w:val="left"/>
-        <w:rPr>
-          <w:rFonts w:hint="eastAsia" w:asciiTheme="minorEastAsia" w:hAnsiTheme="minorEastAsia" w:cstheme="minorEastAsia"/>
-          <w:color w:val="000000"/>
-          <w:kern w:val="0"/>
-          <w:sz w:val="21"/>
-          <w:szCs w:val="21"/>
-          <w:lang w:val="en-US" w:eastAsia="zh-CN" w:bidi="ar"/>
-        </w:rPr>
-      </w:pPr>
-      <w:r>
-        <w:rPr>
-          <w:rFonts w:hint="eastAsia" w:asciiTheme="minorEastAsia" w:hAnsiTheme="minorEastAsia" w:cstheme="minorEastAsia"/>
-          <w:color w:val="000000"/>
-          <w:kern w:val="0"/>
-          <w:sz w:val="21"/>
-          <w:szCs w:val="21"/>
-          <w:lang w:val="en-US" w:eastAsia="zh-CN" w:bidi="ar"/>
-        </w:rPr>
-        <w:t>所 有列均以二进制格式存储，用户需要自行进行类型转换。</w:t>
-      </w:r>
-    </w:p>
-    <w:p>
-      <w:pPr>
-        <w:keepNext w:val="0"/>
-        <w:keepLines w:val="0"/>
-        <w:widowControl/>
-        <w:numPr>
+        <w:t xml:space="preserve">表在水平方向有一个或者多个列族组成，一个列族中可以由任意多个列组成，即列族支持动态扩展，无需预先定义列的数量以及类型，列族相当于将MySQL的多张表整合到一张表里 </w:t>
+      </w:r>
+    </w:p>
+    <w:p>
+      <w:pPr>
+        <w:keepNext w:val="0"/>
+        <w:keepLines w:val="0"/>
+        <w:widowControl/>
+        <w:numPr>
+          <w:ilvl w:val="0"/>
+          <w:numId w:val="0"/>
+        </w:numPr>
+        <w:suppressLineNumbers w:val="0"/>
+        <w:jc w:val="left"/>
+        <w:rPr>
+          <w:rFonts w:hint="eastAsia" w:asciiTheme="minorEastAsia" w:hAnsiTheme="minorEastAsia" w:cstheme="minorEastAsia"/>
+          <w:color w:val="000000"/>
+          <w:kern w:val="0"/>
+          <w:sz w:val="21"/>
+          <w:szCs w:val="21"/>
+          <w:lang w:val="en-US" w:eastAsia="zh-CN" w:bidi="ar"/>
+        </w:rPr>
+      </w:pPr>
+      <w:r>
+        <w:rPr>
+          <w:rFonts w:hint="eastAsia" w:asciiTheme="minorEastAsia" w:hAnsiTheme="minorEastAsia" w:cstheme="minorEastAsia"/>
+          <w:color w:val="000000"/>
+          <w:kern w:val="0"/>
+          <w:sz w:val="21"/>
+          <w:szCs w:val="21"/>
+          <w:lang w:val="en-US" w:eastAsia="zh-CN" w:bidi="ar"/>
+        </w:rPr>
+        <w:t>所有列均以二进制格式存储，用户需要自行进行类型转换。</w:t>
+      </w:r>
+    </w:p>
+    <w:p>
+      <w:pPr>
+        <w:keepNext w:val="0"/>
+        <w:keepLines w:val="0"/>
+        <w:widowControl/>
+        <w:numPr>
+          <w:ilvl w:val="0"/>
           <w:numId w:val="0"/>
         </w:numPr>
         <w:suppressLineNumbers w:val="0"/>
@@ -14156,7 +14133,77 @@
     </w:p>
     <w:p>
       <w:pPr>
-        <w:numPr>
+        <w:keepNext w:val="0"/>
+        <w:keepLines w:val="0"/>
+        <w:widowControl/>
+        <w:numPr>
+          <w:ilvl w:val="0"/>
+          <w:numId w:val="0"/>
+        </w:numPr>
+        <w:suppressLineNumbers w:val="0"/>
+        <w:jc w:val="left"/>
+        <w:rPr>
+          <w:rFonts w:hint="eastAsia" w:asciiTheme="minorEastAsia" w:hAnsiTheme="minorEastAsia" w:cstheme="minorEastAsia"/>
+          <w:color w:val="000000"/>
+          <w:kern w:val="0"/>
+          <w:sz w:val="21"/>
+          <w:szCs w:val="21"/>
+          <w:lang w:val="en-US" w:eastAsia="zh-CN" w:bidi="ar"/>
+        </w:rPr>
+      </w:pPr>
+      <w:r>
+        <w:rPr>
+          <w:rFonts w:ascii="宋体" w:hAnsi="宋体" w:eastAsia="宋体" w:cs="宋体"/>
+          <w:sz w:val="24"/>
+          <w:szCs w:val="24"/>
+        </w:rPr>
+        <w:drawing>
+          <wp:inline distT="0" distB="0" distL="114300" distR="114300">
+            <wp:extent cx="9105900" cy="4305300"/>
+            <wp:effectExtent l="0" t="0" r="0" b="0"/>
+            <wp:docPr id="4" name="图片 1" descr="IMG_256"/>
+            <wp:cNvGraphicFramePr>
+              <a:graphicFrameLocks xmlns:a="http://schemas.openxmlformats.org/drawingml/2006/main" noChangeAspect="1"/>
+            </wp:cNvGraphicFramePr>
+            <a:graphic xmlns:a="http://schemas.openxmlformats.org/drawingml/2006/main">
+              <a:graphicData uri="http://schemas.openxmlformats.org/drawingml/2006/picture">
+                <pic:pic xmlns:pic="http://schemas.openxmlformats.org/drawingml/2006/picture">
+                  <pic:nvPicPr>
+                    <pic:cNvPr id="4" name="图片 1" descr="IMG_256"/>
+                    <pic:cNvPicPr>
+                      <a:picLocks noChangeAspect="1"/>
+                    </pic:cNvPicPr>
+                  </pic:nvPicPr>
+                  <pic:blipFill>
+                    <a:blip r:embed="rId7"/>
+                    <a:stretch>
+                      <a:fillRect/>
+                    </a:stretch>
+                  </pic:blipFill>
+                  <pic:spPr>
+                    <a:xfrm>
+                      <a:off x="0" y="0"/>
+                      <a:ext cx="9105900" cy="4305300"/>
+                    </a:xfrm>
+                    <a:prstGeom prst="rect">
+                      <a:avLst/>
+                    </a:prstGeom>
+                    <a:noFill/>
+                    <a:ln w="9525">
+                      <a:noFill/>
+                    </a:ln>
+                  </pic:spPr>
+                </pic:pic>
+              </a:graphicData>
+            </a:graphic>
+          </wp:inline>
+        </w:drawing>
+      </w:r>
+    </w:p>
+    <w:p>
+      <w:pPr>
+        <w:numPr>
+          <w:ilvl w:val="0"/>
           <w:numId w:val="0"/>
         </w:numPr>
         <w:ind w:leftChars="0"/>
@@ -14186,6 +14233,7 @@
           <w:lang w:val="en-US" w:eastAsia="zh-CN" w:bidi="ar"/>
         </w:rPr>
       </w:pPr>
+      <w:bookmarkStart w:id="0" w:name="_GoBack"/>
       <w:r>
         <w:rPr>
           <w:rFonts w:hint="eastAsia" w:asciiTheme="minorEastAsia" w:hAnsiTheme="minorEastAsia" w:cstheme="minorEastAsia"/>
@@ -14502,7 +14550,19 @@
           <w:szCs w:val="21"/>
           <w:lang w:val="en-US" w:eastAsia="zh-CN" w:bidi="ar"/>
         </w:rPr>
-        <w:t xml:space="preserve">的健康状态。 </w:t>
+        <w:t>的健康状态</w:t>
+      </w:r>
+      <w:bookmarkEnd w:id="0"/>
+      <w:r>
+        <w:rPr>
+          <w:rFonts w:hint="eastAsia" w:asciiTheme="minorEastAsia" w:hAnsiTheme="minorEastAsia" w:cstheme="minorEastAsia"/>
+          <w:color w:val="000000"/>
+          <w:kern w:val="0"/>
+          <w:sz w:val="21"/>
+          <w:szCs w:val="21"/>
+          <w:lang w:val="en-US" w:eastAsia="zh-CN" w:bidi="ar"/>
+        </w:rPr>
+        <w:t xml:space="preserve">。 </w:t>
       </w:r>
     </w:p>
     <w:p>
@@ -14718,13 +14778,162 @@
           <w:szCs w:val="21"/>
           <w:lang w:val="en-US" w:eastAsia="zh-CN" w:bidi="ar"/>
         </w:rPr>
-        <w:t>中最核心的模块。</w:t>
-      </w:r>
-      <w:bookmarkStart w:id="0" w:name="_GoBack"/>
-      <w:bookmarkEnd w:id="0"/>
-      <w:r>
-        <w:rPr>
-          <w:rFonts w:hint="eastAsia" w:asciiTheme="minorEastAsia" w:hAnsiTheme="minorEastAsia" w:cstheme="minorEastAsia"/>
+        <w:t xml:space="preserve">中最核心的模块。 </w:t>
+      </w:r>
+    </w:p>
+    <w:p>
+      <w:pPr>
+        <w:keepNext w:val="0"/>
+        <w:keepLines w:val="0"/>
+        <w:widowControl/>
+        <w:numPr>
+          <w:ilvl w:val="0"/>
+          <w:numId w:val="0"/>
+        </w:numPr>
+        <w:suppressLineNumbers w:val="0"/>
+        <w:jc w:val="left"/>
+        <w:rPr>
+          <w:rFonts w:hint="eastAsia" w:asciiTheme="minorEastAsia" w:hAnsiTheme="minorEastAsia" w:cstheme="minorEastAsia"/>
+          <w:color w:val="000000"/>
+          <w:kern w:val="0"/>
+          <w:sz w:val="21"/>
+          <w:szCs w:val="21"/>
+          <w:lang w:val="en-US" w:eastAsia="zh-CN" w:bidi="ar"/>
+        </w:rPr>
+      </w:pPr>
+    </w:p>
+    <w:p>
+      <w:pPr>
+        <w:keepNext w:val="0"/>
+        <w:keepLines w:val="0"/>
+        <w:widowControl/>
+        <w:numPr>
+          <w:ilvl w:val="0"/>
+          <w:numId w:val="0"/>
+        </w:numPr>
+        <w:suppressLineNumbers w:val="0"/>
+        <w:jc w:val="left"/>
+        <w:rPr>
+          <w:rFonts w:hint="eastAsia" w:asciiTheme="minorEastAsia" w:hAnsiTheme="minorEastAsia" w:cstheme="minorEastAsia"/>
+          <w:color w:val="000000"/>
+          <w:kern w:val="0"/>
+          <w:sz w:val="21"/>
+          <w:szCs w:val="21"/>
+          <w:lang w:val="en-US" w:eastAsia="zh-CN" w:bidi="ar"/>
+        </w:rPr>
+      </w:pPr>
+      <w:r>
+        <w:rPr>
+          <w:rFonts w:hint="default" w:asciiTheme="minorEastAsia" w:hAnsiTheme="minorEastAsia" w:cstheme="minorEastAsia"/>
+          <w:color w:val="000000"/>
+          <w:kern w:val="0"/>
+          <w:sz w:val="21"/>
+          <w:szCs w:val="21"/>
+          <w:lang w:val="en-US" w:eastAsia="zh-CN" w:bidi="ar"/>
+        </w:rPr>
+        <w:t>HStore</w:t>
+      </w:r>
+      <w:r>
+        <w:rPr>
+          <w:rFonts w:hint="eastAsia" w:asciiTheme="minorEastAsia" w:hAnsiTheme="minorEastAsia" w:cstheme="minorEastAsia"/>
+          <w:color w:val="000000"/>
+          <w:kern w:val="0"/>
+          <w:sz w:val="21"/>
+          <w:szCs w:val="21"/>
+          <w:lang w:val="en-US" w:eastAsia="zh-CN" w:bidi="ar"/>
+        </w:rPr>
+        <w:t>存储是</w:t>
+      </w:r>
+      <w:r>
+        <w:rPr>
+          <w:rFonts w:hint="default" w:asciiTheme="minorEastAsia" w:hAnsiTheme="minorEastAsia" w:cstheme="minorEastAsia"/>
+          <w:color w:val="000000"/>
+          <w:kern w:val="0"/>
+          <w:sz w:val="21"/>
+          <w:szCs w:val="21"/>
+          <w:lang w:val="en-US" w:eastAsia="zh-CN" w:bidi="ar"/>
+        </w:rPr>
+        <w:t>HBase</w:t>
+      </w:r>
+      <w:r>
+        <w:rPr>
+          <w:rFonts w:hint="eastAsia" w:asciiTheme="minorEastAsia" w:hAnsiTheme="minorEastAsia" w:cstheme="minorEastAsia"/>
+          <w:color w:val="000000"/>
+          <w:kern w:val="0"/>
+          <w:sz w:val="21"/>
+          <w:szCs w:val="21"/>
+          <w:lang w:val="en-US" w:eastAsia="zh-CN" w:bidi="ar"/>
+        </w:rPr>
+        <w:t>存储的核心了，由两部分组成，一部分是</w:t>
+      </w:r>
+      <w:r>
+        <w:rPr>
+          <w:rFonts w:hint="default" w:asciiTheme="minorEastAsia" w:hAnsiTheme="minorEastAsia" w:cstheme="minorEastAsia"/>
+          <w:color w:val="000000"/>
+          <w:kern w:val="0"/>
+          <w:sz w:val="21"/>
+          <w:szCs w:val="21"/>
+          <w:lang w:val="en-US" w:eastAsia="zh-CN" w:bidi="ar"/>
+        </w:rPr>
+        <w:t>HMemStore</w:t>
+      </w:r>
+      <w:r>
+        <w:rPr>
+          <w:rFonts w:hint="eastAsia" w:asciiTheme="minorEastAsia" w:hAnsiTheme="minorEastAsia" w:cstheme="minorEastAsia"/>
+          <w:color w:val="000000"/>
+          <w:kern w:val="0"/>
+          <w:sz w:val="21"/>
+          <w:szCs w:val="21"/>
+          <w:lang w:val="en-US" w:eastAsia="zh-CN" w:bidi="ar"/>
+        </w:rPr>
+        <w:t xml:space="preserve">，一部分是 </w:t>
+      </w:r>
+      <w:r>
+        <w:rPr>
+          <w:rFonts w:hint="default" w:asciiTheme="minorEastAsia" w:hAnsiTheme="minorEastAsia" w:cstheme="minorEastAsia"/>
+          <w:color w:val="000000"/>
+          <w:kern w:val="0"/>
+          <w:sz w:val="21"/>
+          <w:szCs w:val="21"/>
+          <w:lang w:val="en-US" w:eastAsia="zh-CN" w:bidi="ar"/>
+        </w:rPr>
+        <w:t>HStoreFile</w:t>
+      </w:r>
+      <w:r>
+        <w:rPr>
+          <w:rFonts w:hint="eastAsia" w:asciiTheme="minorEastAsia" w:hAnsiTheme="minorEastAsia" w:cstheme="minorEastAsia"/>
+          <w:color w:val="000000"/>
+          <w:kern w:val="0"/>
+          <w:sz w:val="21"/>
+          <w:szCs w:val="21"/>
+          <w:lang w:val="en-US" w:eastAsia="zh-CN" w:bidi="ar"/>
+        </w:rPr>
+        <w:t xml:space="preserve">。 </w:t>
+      </w:r>
+    </w:p>
+    <w:p>
+      <w:pPr>
+        <w:keepNext w:val="0"/>
+        <w:keepLines w:val="0"/>
+        <w:widowControl/>
+        <w:numPr>
+          <w:ilvl w:val="0"/>
+          <w:numId w:val="0"/>
+        </w:numPr>
+        <w:suppressLineNumbers w:val="0"/>
+        <w:jc w:val="left"/>
+        <w:rPr>
+          <w:rFonts w:hint="eastAsia" w:asciiTheme="minorEastAsia" w:hAnsiTheme="minorEastAsia" w:cstheme="minorEastAsia"/>
+          <w:color w:val="000000"/>
+          <w:kern w:val="0"/>
+          <w:sz w:val="21"/>
+          <w:szCs w:val="21"/>
+          <w:lang w:val="en-US" w:eastAsia="zh-CN" w:bidi="ar"/>
+        </w:rPr>
+      </w:pPr>
+      <w:r>
+        <w:rPr>
+          <w:rFonts w:hint="default" w:asciiTheme="minorEastAsia" w:hAnsiTheme="minorEastAsia" w:cstheme="minorEastAsia"/>
           <w:color w:val="000000"/>
           <w:kern w:val="0"/>
           <w:sz w:val="21"/>
@@ -14754,114 +14963,170 @@
           <w:lang w:val="en-US" w:eastAsia="zh-CN" w:bidi="ar"/>
         </w:rPr>
       </w:pPr>
-    </w:p>
-    <w:p>
-      <w:pPr>
-        <w:keepNext w:val="0"/>
-        <w:keepLines w:val="0"/>
-        <w:widowControl/>
-        <w:numPr>
-          <w:ilvl w:val="0"/>
-          <w:numId w:val="0"/>
-        </w:numPr>
-        <w:suppressLineNumbers w:val="0"/>
-        <w:jc w:val="left"/>
-        <w:rPr>
-          <w:rFonts w:hint="eastAsia" w:asciiTheme="minorEastAsia" w:hAnsiTheme="minorEastAsia" w:cstheme="minorEastAsia"/>
-          <w:color w:val="000000"/>
-          <w:kern w:val="0"/>
-          <w:sz w:val="21"/>
-          <w:szCs w:val="21"/>
-          <w:lang w:val="en-US" w:eastAsia="zh-CN" w:bidi="ar"/>
-        </w:rPr>
-      </w:pPr>
-      <w:r>
-        <w:rPr>
-          <w:rFonts w:hint="default" w:asciiTheme="minorEastAsia" w:hAnsiTheme="minorEastAsia" w:cstheme="minorEastAsia"/>
-          <w:color w:val="000000"/>
-          <w:kern w:val="0"/>
-          <w:sz w:val="21"/>
-          <w:szCs w:val="21"/>
-          <w:lang w:val="en-US" w:eastAsia="zh-CN" w:bidi="ar"/>
-        </w:rPr>
-        <w:t>HStore</w:t>
-      </w:r>
-      <w:r>
-        <w:rPr>
-          <w:rFonts w:hint="eastAsia" w:asciiTheme="minorEastAsia" w:hAnsiTheme="minorEastAsia" w:cstheme="minorEastAsia"/>
-          <w:color w:val="000000"/>
-          <w:kern w:val="0"/>
-          <w:sz w:val="21"/>
-          <w:szCs w:val="21"/>
-          <w:lang w:val="en-US" w:eastAsia="zh-CN" w:bidi="ar"/>
-        </w:rPr>
-        <w:t>存储是</w:t>
-      </w:r>
-      <w:r>
-        <w:rPr>
-          <w:rFonts w:hint="default" w:asciiTheme="minorEastAsia" w:hAnsiTheme="minorEastAsia" w:cstheme="minorEastAsia"/>
-          <w:color w:val="000000"/>
-          <w:kern w:val="0"/>
-          <w:sz w:val="21"/>
-          <w:szCs w:val="21"/>
-          <w:lang w:val="en-US" w:eastAsia="zh-CN" w:bidi="ar"/>
-        </w:rPr>
-        <w:t>HBase</w:t>
-      </w:r>
-      <w:r>
-        <w:rPr>
-          <w:rFonts w:hint="eastAsia" w:asciiTheme="minorEastAsia" w:hAnsiTheme="minorEastAsia" w:cstheme="minorEastAsia"/>
-          <w:color w:val="000000"/>
-          <w:kern w:val="0"/>
-          <w:sz w:val="21"/>
-          <w:szCs w:val="21"/>
-          <w:lang w:val="en-US" w:eastAsia="zh-CN" w:bidi="ar"/>
-        </w:rPr>
-        <w:t>存储的核心了，由两部分组成，一部分是</w:t>
-      </w:r>
-      <w:r>
-        <w:rPr>
-          <w:rFonts w:hint="default" w:asciiTheme="minorEastAsia" w:hAnsiTheme="minorEastAsia" w:cstheme="minorEastAsia"/>
-          <w:color w:val="000000"/>
-          <w:kern w:val="0"/>
-          <w:sz w:val="21"/>
-          <w:szCs w:val="21"/>
-          <w:lang w:val="en-US" w:eastAsia="zh-CN" w:bidi="ar"/>
-        </w:rPr>
-        <w:t>HMemStore</w:t>
-      </w:r>
-      <w:r>
-        <w:rPr>
-          <w:rFonts w:hint="eastAsia" w:asciiTheme="minorEastAsia" w:hAnsiTheme="minorEastAsia" w:cstheme="minorEastAsia"/>
-          <w:color w:val="000000"/>
-          <w:kern w:val="0"/>
-          <w:sz w:val="21"/>
-          <w:szCs w:val="21"/>
-          <w:lang w:val="en-US" w:eastAsia="zh-CN" w:bidi="ar"/>
-        </w:rPr>
-        <w:t xml:space="preserve">，一部分是 </w:t>
-      </w:r>
-      <w:r>
-        <w:rPr>
-          <w:rFonts w:hint="default" w:asciiTheme="minorEastAsia" w:hAnsiTheme="minorEastAsia" w:cstheme="minorEastAsia"/>
-          <w:color w:val="000000"/>
-          <w:kern w:val="0"/>
-          <w:sz w:val="21"/>
-          <w:szCs w:val="21"/>
-          <w:lang w:val="en-US" w:eastAsia="zh-CN" w:bidi="ar"/>
-        </w:rPr>
-        <w:t>HStoreFile</w:t>
-      </w:r>
-      <w:r>
-        <w:rPr>
-          <w:rFonts w:hint="eastAsia" w:asciiTheme="minorEastAsia" w:hAnsiTheme="minorEastAsia" w:cstheme="minorEastAsia"/>
-          <w:color w:val="000000"/>
-          <w:kern w:val="0"/>
-          <w:sz w:val="21"/>
-          <w:szCs w:val="21"/>
-          <w:lang w:val="en-US" w:eastAsia="zh-CN" w:bidi="ar"/>
-        </w:rPr>
-        <w:t xml:space="preserve">。 </w:t>
+      <w:r>
+        <w:rPr>
+          <w:rFonts w:hint="eastAsia" w:asciiTheme="minorEastAsia" w:hAnsiTheme="minorEastAsia" w:cstheme="minorEastAsia"/>
+          <w:color w:val="000000"/>
+          <w:kern w:val="0"/>
+          <w:sz w:val="21"/>
+          <w:szCs w:val="21"/>
+          <w:lang w:val="en-US" w:eastAsia="zh-CN" w:bidi="ar"/>
+        </w:rPr>
+        <w:t xml:space="preserve">任何时刻，一个 </w:t>
+      </w:r>
+      <w:r>
+        <w:rPr>
+          <w:rFonts w:hint="default" w:asciiTheme="minorEastAsia" w:hAnsiTheme="minorEastAsia" w:cstheme="minorEastAsia"/>
+          <w:color w:val="000000"/>
+          <w:kern w:val="0"/>
+          <w:sz w:val="21"/>
+          <w:szCs w:val="21"/>
+          <w:lang w:val="en-US" w:eastAsia="zh-CN" w:bidi="ar"/>
+        </w:rPr>
+        <w:t xml:space="preserve">HRegion </w:t>
+      </w:r>
+      <w:r>
+        <w:rPr>
+          <w:rFonts w:hint="eastAsia" w:asciiTheme="minorEastAsia" w:hAnsiTheme="minorEastAsia" w:cstheme="minorEastAsia"/>
+          <w:color w:val="000000"/>
+          <w:kern w:val="0"/>
+          <w:sz w:val="21"/>
+          <w:szCs w:val="21"/>
+          <w:lang w:val="en-US" w:eastAsia="zh-CN" w:bidi="ar"/>
+        </w:rPr>
+        <w:t xml:space="preserve">只能分配给一个 </w:t>
+      </w:r>
+      <w:r>
+        <w:rPr>
+          <w:rFonts w:hint="default" w:asciiTheme="minorEastAsia" w:hAnsiTheme="minorEastAsia" w:cstheme="minorEastAsia"/>
+          <w:color w:val="000000"/>
+          <w:kern w:val="0"/>
+          <w:sz w:val="21"/>
+          <w:szCs w:val="21"/>
+          <w:lang w:val="en-US" w:eastAsia="zh-CN" w:bidi="ar"/>
+        </w:rPr>
+        <w:t>HRegionServer</w:t>
+      </w:r>
+      <w:r>
+        <w:rPr>
+          <w:rFonts w:hint="eastAsia" w:asciiTheme="minorEastAsia" w:hAnsiTheme="minorEastAsia" w:cstheme="minorEastAsia"/>
+          <w:color w:val="000000"/>
+          <w:kern w:val="0"/>
+          <w:sz w:val="21"/>
+          <w:szCs w:val="21"/>
+          <w:lang w:val="en-US" w:eastAsia="zh-CN" w:bidi="ar"/>
+        </w:rPr>
+        <w:t>。</w:t>
+      </w:r>
+      <w:r>
+        <w:rPr>
+          <w:rFonts w:hint="default" w:asciiTheme="minorEastAsia" w:hAnsiTheme="minorEastAsia" w:cstheme="minorEastAsia"/>
+          <w:color w:val="000000"/>
+          <w:kern w:val="0"/>
+          <w:sz w:val="21"/>
+          <w:szCs w:val="21"/>
+          <w:lang w:val="en-US" w:eastAsia="zh-CN" w:bidi="ar"/>
+        </w:rPr>
+        <w:t xml:space="preserve">HMaster </w:t>
+      </w:r>
+      <w:r>
+        <w:rPr>
+          <w:rFonts w:hint="eastAsia" w:asciiTheme="minorEastAsia" w:hAnsiTheme="minorEastAsia" w:cstheme="minorEastAsia"/>
+          <w:color w:val="000000"/>
+          <w:kern w:val="0"/>
+          <w:sz w:val="21"/>
+          <w:szCs w:val="21"/>
+          <w:lang w:val="en-US" w:eastAsia="zh-CN" w:bidi="ar"/>
+        </w:rPr>
+        <w:t xml:space="preserve">记录了当前有哪些可用的 </w:t>
+      </w:r>
+      <w:r>
+        <w:rPr>
+          <w:rFonts w:hint="default" w:asciiTheme="minorEastAsia" w:hAnsiTheme="minorEastAsia" w:cstheme="minorEastAsia"/>
+          <w:color w:val="000000"/>
+          <w:kern w:val="0"/>
+          <w:sz w:val="21"/>
+          <w:szCs w:val="21"/>
+          <w:lang w:val="en-US" w:eastAsia="zh-CN" w:bidi="ar"/>
+        </w:rPr>
+        <w:t>HRegionServer</w:t>
+      </w:r>
+      <w:r>
+        <w:rPr>
+          <w:rFonts w:hint="eastAsia" w:asciiTheme="minorEastAsia" w:hAnsiTheme="minorEastAsia" w:cstheme="minorEastAsia"/>
+          <w:color w:val="000000"/>
+          <w:kern w:val="0"/>
+          <w:sz w:val="21"/>
+          <w:szCs w:val="21"/>
+          <w:lang w:val="en-US" w:eastAsia="zh-CN" w:bidi="ar"/>
+        </w:rPr>
+        <w:t xml:space="preserve">，以及当前哪些 </w:t>
+      </w:r>
+      <w:r>
+        <w:rPr>
+          <w:rFonts w:hint="default" w:asciiTheme="minorEastAsia" w:hAnsiTheme="minorEastAsia" w:cstheme="minorEastAsia"/>
+          <w:color w:val="000000"/>
+          <w:kern w:val="0"/>
+          <w:sz w:val="21"/>
+          <w:szCs w:val="21"/>
+          <w:lang w:val="en-US" w:eastAsia="zh-CN" w:bidi="ar"/>
+        </w:rPr>
+        <w:t xml:space="preserve">HRegion </w:t>
+      </w:r>
+      <w:r>
+        <w:rPr>
+          <w:rFonts w:hint="eastAsia" w:asciiTheme="minorEastAsia" w:hAnsiTheme="minorEastAsia" w:cstheme="minorEastAsia"/>
+          <w:color w:val="000000"/>
+          <w:kern w:val="0"/>
+          <w:sz w:val="21"/>
+          <w:szCs w:val="21"/>
+          <w:lang w:val="en-US" w:eastAsia="zh-CN" w:bidi="ar"/>
+        </w:rPr>
+        <w:t>分配给了哪些</w:t>
+      </w:r>
+      <w:r>
+        <w:rPr>
+          <w:rFonts w:hint="default" w:asciiTheme="minorEastAsia" w:hAnsiTheme="minorEastAsia" w:cstheme="minorEastAsia"/>
+          <w:color w:val="000000"/>
+          <w:kern w:val="0"/>
+          <w:sz w:val="21"/>
+          <w:szCs w:val="21"/>
+          <w:lang w:val="en-US" w:eastAsia="zh-CN" w:bidi="ar"/>
+        </w:rPr>
+        <w:t>HRegionServer</w:t>
+      </w:r>
+      <w:r>
+        <w:rPr>
+          <w:rFonts w:hint="eastAsia" w:asciiTheme="minorEastAsia" w:hAnsiTheme="minorEastAsia" w:cstheme="minorEastAsia"/>
+          <w:color w:val="000000"/>
+          <w:kern w:val="0"/>
+          <w:sz w:val="21"/>
+          <w:szCs w:val="21"/>
+          <w:lang w:val="en-US" w:eastAsia="zh-CN" w:bidi="ar"/>
+        </w:rPr>
+        <w:t xml:space="preserve">，哪些 </w:t>
+      </w:r>
+      <w:r>
+        <w:rPr>
+          <w:rFonts w:hint="default" w:asciiTheme="minorEastAsia" w:hAnsiTheme="minorEastAsia" w:cstheme="minorEastAsia"/>
+          <w:color w:val="000000"/>
+          <w:kern w:val="0"/>
+          <w:sz w:val="21"/>
+          <w:szCs w:val="21"/>
+          <w:lang w:val="en-US" w:eastAsia="zh-CN" w:bidi="ar"/>
+        </w:rPr>
+        <w:t xml:space="preserve">HRegion </w:t>
+      </w:r>
+      <w:r>
+        <w:rPr>
+          <w:rFonts w:hint="eastAsia" w:asciiTheme="minorEastAsia" w:hAnsiTheme="minorEastAsia" w:cstheme="minorEastAsia"/>
+          <w:color w:val="000000"/>
+          <w:kern w:val="0"/>
+          <w:sz w:val="21"/>
+          <w:szCs w:val="21"/>
+          <w:lang w:val="en-US" w:eastAsia="zh-CN" w:bidi="ar"/>
+        </w:rPr>
+        <w:t xml:space="preserve">还没有分配。 </w:t>
       </w:r>
     </w:p>
     <w:p>
@@ -14925,224 +15190,6 @@
           <w:szCs w:val="21"/>
           <w:lang w:val="en-US" w:eastAsia="zh-CN" w:bidi="ar"/>
         </w:rPr>
-        <w:t xml:space="preserve">任何时刻，一个 </w:t>
-      </w:r>
-      <w:r>
-        <w:rPr>
-          <w:rFonts w:hint="default" w:asciiTheme="minorEastAsia" w:hAnsiTheme="minorEastAsia" w:cstheme="minorEastAsia"/>
-          <w:color w:val="000000"/>
-          <w:kern w:val="0"/>
-          <w:sz w:val="21"/>
-          <w:szCs w:val="21"/>
-          <w:lang w:val="en-US" w:eastAsia="zh-CN" w:bidi="ar"/>
-        </w:rPr>
-        <w:t xml:space="preserve">HRegion </w:t>
-      </w:r>
-      <w:r>
-        <w:rPr>
-          <w:rFonts w:hint="eastAsia" w:asciiTheme="minorEastAsia" w:hAnsiTheme="minorEastAsia" w:cstheme="minorEastAsia"/>
-          <w:color w:val="000000"/>
-          <w:kern w:val="0"/>
-          <w:sz w:val="21"/>
-          <w:szCs w:val="21"/>
-          <w:lang w:val="en-US" w:eastAsia="zh-CN" w:bidi="ar"/>
-        </w:rPr>
-        <w:t xml:space="preserve">只能分配给一个 </w:t>
-      </w:r>
-      <w:r>
-        <w:rPr>
-          <w:rFonts w:hint="default" w:asciiTheme="minorEastAsia" w:hAnsiTheme="minorEastAsia" w:cstheme="minorEastAsia"/>
-          <w:color w:val="000000"/>
-          <w:kern w:val="0"/>
-          <w:sz w:val="21"/>
-          <w:szCs w:val="21"/>
-          <w:lang w:val="en-US" w:eastAsia="zh-CN" w:bidi="ar"/>
-        </w:rPr>
-        <w:t>HRegionServer</w:t>
-      </w:r>
-      <w:r>
-        <w:rPr>
-          <w:rFonts w:hint="eastAsia" w:asciiTheme="minorEastAsia" w:hAnsiTheme="minorEastAsia" w:cstheme="minorEastAsia"/>
-          <w:color w:val="000000"/>
-          <w:kern w:val="0"/>
-          <w:sz w:val="21"/>
-          <w:szCs w:val="21"/>
-          <w:lang w:val="en-US" w:eastAsia="zh-CN" w:bidi="ar"/>
-        </w:rPr>
-        <w:t>。</w:t>
-      </w:r>
-      <w:r>
-        <w:rPr>
-          <w:rFonts w:hint="default" w:asciiTheme="minorEastAsia" w:hAnsiTheme="minorEastAsia" w:cstheme="minorEastAsia"/>
-          <w:color w:val="000000"/>
-          <w:kern w:val="0"/>
-          <w:sz w:val="21"/>
-          <w:szCs w:val="21"/>
-          <w:lang w:val="en-US" w:eastAsia="zh-CN" w:bidi="ar"/>
-        </w:rPr>
-        <w:t xml:space="preserve">HMaster </w:t>
-      </w:r>
-      <w:r>
-        <w:rPr>
-          <w:rFonts w:hint="eastAsia" w:asciiTheme="minorEastAsia" w:hAnsiTheme="minorEastAsia" w:cstheme="minorEastAsia"/>
-          <w:color w:val="000000"/>
-          <w:kern w:val="0"/>
-          <w:sz w:val="21"/>
-          <w:szCs w:val="21"/>
-          <w:lang w:val="en-US" w:eastAsia="zh-CN" w:bidi="ar"/>
-        </w:rPr>
-        <w:t xml:space="preserve">记录了当前有哪些可用的 </w:t>
-      </w:r>
-      <w:r>
-        <w:rPr>
-          <w:rFonts w:hint="default" w:asciiTheme="minorEastAsia" w:hAnsiTheme="minorEastAsia" w:cstheme="minorEastAsia"/>
-          <w:color w:val="000000"/>
-          <w:kern w:val="0"/>
-          <w:sz w:val="21"/>
-          <w:szCs w:val="21"/>
-          <w:lang w:val="en-US" w:eastAsia="zh-CN" w:bidi="ar"/>
-        </w:rPr>
-        <w:t>HRegionServer</w:t>
-      </w:r>
-      <w:r>
-        <w:rPr>
-          <w:rFonts w:hint="eastAsia" w:asciiTheme="minorEastAsia" w:hAnsiTheme="minorEastAsia" w:cstheme="minorEastAsia"/>
-          <w:color w:val="000000"/>
-          <w:kern w:val="0"/>
-          <w:sz w:val="21"/>
-          <w:szCs w:val="21"/>
-          <w:lang w:val="en-US" w:eastAsia="zh-CN" w:bidi="ar"/>
-        </w:rPr>
-        <w:t xml:space="preserve">，以及当前哪些 </w:t>
-      </w:r>
-      <w:r>
-        <w:rPr>
-          <w:rFonts w:hint="default" w:asciiTheme="minorEastAsia" w:hAnsiTheme="minorEastAsia" w:cstheme="minorEastAsia"/>
-          <w:color w:val="000000"/>
-          <w:kern w:val="0"/>
-          <w:sz w:val="21"/>
-          <w:szCs w:val="21"/>
-          <w:lang w:val="en-US" w:eastAsia="zh-CN" w:bidi="ar"/>
-        </w:rPr>
-        <w:t xml:space="preserve">HRegion </w:t>
-      </w:r>
-      <w:r>
-        <w:rPr>
-          <w:rFonts w:hint="eastAsia" w:asciiTheme="minorEastAsia" w:hAnsiTheme="minorEastAsia" w:cstheme="minorEastAsia"/>
-          <w:color w:val="000000"/>
-          <w:kern w:val="0"/>
-          <w:sz w:val="21"/>
-          <w:szCs w:val="21"/>
-          <w:lang w:val="en-US" w:eastAsia="zh-CN" w:bidi="ar"/>
-        </w:rPr>
-        <w:t>分配给了哪些</w:t>
-      </w:r>
-      <w:r>
-        <w:rPr>
-          <w:rFonts w:hint="default" w:asciiTheme="minorEastAsia" w:hAnsiTheme="minorEastAsia" w:cstheme="minorEastAsia"/>
-          <w:color w:val="000000"/>
-          <w:kern w:val="0"/>
-          <w:sz w:val="21"/>
-          <w:szCs w:val="21"/>
-          <w:lang w:val="en-US" w:eastAsia="zh-CN" w:bidi="ar"/>
-        </w:rPr>
-        <w:t>HRegionServer</w:t>
-      </w:r>
-      <w:r>
-        <w:rPr>
-          <w:rFonts w:hint="eastAsia" w:asciiTheme="minorEastAsia" w:hAnsiTheme="minorEastAsia" w:cstheme="minorEastAsia"/>
-          <w:color w:val="000000"/>
-          <w:kern w:val="0"/>
-          <w:sz w:val="21"/>
-          <w:szCs w:val="21"/>
-          <w:lang w:val="en-US" w:eastAsia="zh-CN" w:bidi="ar"/>
-        </w:rPr>
-        <w:t xml:space="preserve">，哪些 </w:t>
-      </w:r>
-      <w:r>
-        <w:rPr>
-          <w:rFonts w:hint="default" w:asciiTheme="minorEastAsia" w:hAnsiTheme="minorEastAsia" w:cstheme="minorEastAsia"/>
-          <w:color w:val="000000"/>
-          <w:kern w:val="0"/>
-          <w:sz w:val="21"/>
-          <w:szCs w:val="21"/>
-          <w:lang w:val="en-US" w:eastAsia="zh-CN" w:bidi="ar"/>
-        </w:rPr>
-        <w:t xml:space="preserve">HRegion </w:t>
-      </w:r>
-      <w:r>
-        <w:rPr>
-          <w:rFonts w:hint="eastAsia" w:asciiTheme="minorEastAsia" w:hAnsiTheme="minorEastAsia" w:cstheme="minorEastAsia"/>
-          <w:color w:val="000000"/>
-          <w:kern w:val="0"/>
-          <w:sz w:val="21"/>
-          <w:szCs w:val="21"/>
-          <w:lang w:val="en-US" w:eastAsia="zh-CN" w:bidi="ar"/>
-        </w:rPr>
-        <w:t xml:space="preserve">还没有分配。 </w:t>
-      </w:r>
-    </w:p>
-    <w:p>
-      <w:pPr>
-        <w:keepNext w:val="0"/>
-        <w:keepLines w:val="0"/>
-        <w:widowControl/>
-        <w:numPr>
-          <w:ilvl w:val="0"/>
-          <w:numId w:val="0"/>
-        </w:numPr>
-        <w:suppressLineNumbers w:val="0"/>
-        <w:jc w:val="left"/>
-        <w:rPr>
-          <w:rFonts w:hint="eastAsia" w:asciiTheme="minorEastAsia" w:hAnsiTheme="minorEastAsia" w:cstheme="minorEastAsia"/>
-          <w:color w:val="000000"/>
-          <w:kern w:val="0"/>
-          <w:sz w:val="21"/>
-          <w:szCs w:val="21"/>
-          <w:lang w:val="en-US" w:eastAsia="zh-CN" w:bidi="ar"/>
-        </w:rPr>
-      </w:pPr>
-      <w:r>
-        <w:rPr>
-          <w:rFonts w:hint="default" w:asciiTheme="minorEastAsia" w:hAnsiTheme="minorEastAsia" w:cstheme="minorEastAsia"/>
-          <w:color w:val="000000"/>
-          <w:kern w:val="0"/>
-          <w:sz w:val="21"/>
-          <w:szCs w:val="21"/>
-          <w:lang w:val="en-US" w:eastAsia="zh-CN" w:bidi="ar"/>
-        </w:rPr>
-        <w:t xml:space="preserve"> </w:t>
-      </w:r>
-    </w:p>
-    <w:p>
-      <w:pPr>
-        <w:keepNext w:val="0"/>
-        <w:keepLines w:val="0"/>
-        <w:widowControl/>
-        <w:numPr>
-          <w:ilvl w:val="0"/>
-          <w:numId w:val="0"/>
-        </w:numPr>
-        <w:suppressLineNumbers w:val="0"/>
-        <w:jc w:val="left"/>
-        <w:rPr>
-          <w:rFonts w:hint="eastAsia" w:asciiTheme="minorEastAsia" w:hAnsiTheme="minorEastAsia" w:cstheme="minorEastAsia"/>
-          <w:color w:val="000000"/>
-          <w:kern w:val="0"/>
-          <w:sz w:val="21"/>
-          <w:szCs w:val="21"/>
-          <w:lang w:val="en-US" w:eastAsia="zh-CN" w:bidi="ar"/>
-        </w:rPr>
-      </w:pPr>
-      <w:r>
-        <w:rPr>
-          <w:rFonts w:hint="eastAsia" w:asciiTheme="minorEastAsia" w:hAnsiTheme="minorEastAsia" w:cstheme="minorEastAsia"/>
-          <w:color w:val="000000"/>
-          <w:kern w:val="0"/>
-          <w:sz w:val="21"/>
-          <w:szCs w:val="21"/>
-          <w:lang w:val="en-US" w:eastAsia="zh-CN" w:bidi="ar"/>
-        </w:rPr>
         <w:t>类似</w:t>
       </w:r>
       <w:r>
@@ -15237,6 +15284,7 @@
     <w:p>
       <w:pPr>
         <w:numPr>
+          <w:ilvl w:val="0"/>
           <w:numId w:val="0"/>
         </w:numPr>
         <w:ind w:leftChars="0"/>

--- a/hadoop/hadoop.docx
+++ b/hadoop/hadoop.docx
@@ -884,6 +884,7 @@
           <w:lang w:val="en-US" w:eastAsia="zh-CN" w:bidi="ar"/>
         </w:rPr>
       </w:pPr>
+      <w:bookmarkStart w:id="0" w:name="_GoBack"/>
     </w:p>
     <w:p>
       <w:pPr>
@@ -960,7 +961,19 @@
           <w:szCs w:val="21"/>
           <w:lang w:val="en-US" w:eastAsia="zh-CN" w:bidi="ar"/>
         </w:rPr>
-        <w:t xml:space="preserve">。 </w:t>
+        <w:t>。</w:t>
+      </w:r>
+      <w:bookmarkEnd w:id="0"/>
+      <w:r>
+        <w:rPr>
+          <w:rFonts w:hint="eastAsia" w:asciiTheme="minorEastAsia" w:hAnsiTheme="minorEastAsia" w:eastAsiaTheme="minorEastAsia" w:cstheme="minorEastAsia"/>
+          <w:color w:val="000000"/>
+          <w:kern w:val="0"/>
+          <w:sz w:val="21"/>
+          <w:szCs w:val="21"/>
+          <w:lang w:val="en-US" w:eastAsia="zh-CN" w:bidi="ar"/>
+        </w:rPr>
+        <w:t xml:space="preserve"> </w:t>
       </w:r>
     </w:p>
     <w:p>
@@ -14233,7 +14246,6 @@
           <w:lang w:val="en-US" w:eastAsia="zh-CN" w:bidi="ar"/>
         </w:rPr>
       </w:pPr>
-      <w:bookmarkStart w:id="0" w:name="_GoBack"/>
       <w:r>
         <w:rPr>
           <w:rFonts w:hint="eastAsia" w:asciiTheme="minorEastAsia" w:hAnsiTheme="minorEastAsia" w:cstheme="minorEastAsia"/>
@@ -14550,9 +14562,343 @@
           <w:szCs w:val="21"/>
           <w:lang w:val="en-US" w:eastAsia="zh-CN" w:bidi="ar"/>
         </w:rPr>
-        <w:t>的健康状态</w:t>
-      </w:r>
-      <w:bookmarkEnd w:id="0"/>
+        <w:t xml:space="preserve">的健康状态。 </w:t>
+      </w:r>
+    </w:p>
+    <w:p>
+      <w:pPr>
+        <w:keepNext w:val="0"/>
+        <w:keepLines w:val="0"/>
+        <w:widowControl/>
+        <w:numPr>
+          <w:ilvl w:val="0"/>
+          <w:numId w:val="0"/>
+        </w:numPr>
+        <w:suppressLineNumbers w:val="0"/>
+        <w:jc w:val="left"/>
+        <w:rPr>
+          <w:rFonts w:hint="eastAsia" w:asciiTheme="minorEastAsia" w:hAnsiTheme="minorEastAsia" w:cstheme="minorEastAsia"/>
+          <w:color w:val="000000"/>
+          <w:kern w:val="0"/>
+          <w:sz w:val="21"/>
+          <w:szCs w:val="21"/>
+          <w:lang w:val="en-US" w:eastAsia="zh-CN" w:bidi="ar"/>
+        </w:rPr>
+      </w:pPr>
+    </w:p>
+    <w:p>
+      <w:pPr>
+        <w:keepNext w:val="0"/>
+        <w:keepLines w:val="0"/>
+        <w:widowControl/>
+        <w:numPr>
+          <w:ilvl w:val="0"/>
+          <w:numId w:val="0"/>
+        </w:numPr>
+        <w:suppressLineNumbers w:val="0"/>
+        <w:jc w:val="left"/>
+        <w:rPr>
+          <w:rFonts w:hint="eastAsia" w:asciiTheme="minorEastAsia" w:hAnsiTheme="minorEastAsia" w:cstheme="minorEastAsia"/>
+          <w:color w:val="000000"/>
+          <w:kern w:val="0"/>
+          <w:sz w:val="21"/>
+          <w:szCs w:val="21"/>
+          <w:lang w:val="en-US" w:eastAsia="zh-CN" w:bidi="ar"/>
+        </w:rPr>
+      </w:pPr>
+      <w:r>
+        <w:rPr>
+          <w:rFonts w:hint="default" w:asciiTheme="minorEastAsia" w:hAnsiTheme="minorEastAsia" w:cstheme="minorEastAsia"/>
+          <w:color w:val="000000"/>
+          <w:kern w:val="0"/>
+          <w:sz w:val="21"/>
+          <w:szCs w:val="21"/>
+          <w:lang w:val="en-US" w:eastAsia="zh-CN" w:bidi="ar"/>
+        </w:rPr>
+        <w:t xml:space="preserve">HMaster </w:t>
+      </w:r>
+      <w:r>
+        <w:rPr>
+          <w:rFonts w:hint="eastAsia" w:asciiTheme="minorEastAsia" w:hAnsiTheme="minorEastAsia" w:cstheme="minorEastAsia"/>
+          <w:color w:val="000000"/>
+          <w:kern w:val="0"/>
+          <w:sz w:val="21"/>
+          <w:szCs w:val="21"/>
+          <w:lang w:val="en-US" w:eastAsia="zh-CN" w:bidi="ar"/>
+        </w:rPr>
+        <w:t xml:space="preserve">在功能上主要负责表和 </w:t>
+      </w:r>
+      <w:r>
+        <w:rPr>
+          <w:rFonts w:hint="default" w:asciiTheme="minorEastAsia" w:hAnsiTheme="minorEastAsia" w:cstheme="minorEastAsia"/>
+          <w:color w:val="000000"/>
+          <w:kern w:val="0"/>
+          <w:sz w:val="21"/>
+          <w:szCs w:val="21"/>
+          <w:lang w:val="en-US" w:eastAsia="zh-CN" w:bidi="ar"/>
+        </w:rPr>
+        <w:t xml:space="preserve">HRegion </w:t>
+      </w:r>
+      <w:r>
+        <w:rPr>
+          <w:rFonts w:hint="eastAsia" w:asciiTheme="minorEastAsia" w:hAnsiTheme="minorEastAsia" w:cstheme="minorEastAsia"/>
+          <w:color w:val="000000"/>
+          <w:kern w:val="0"/>
+          <w:sz w:val="21"/>
+          <w:szCs w:val="21"/>
+          <w:lang w:val="en-US" w:eastAsia="zh-CN" w:bidi="ar"/>
+        </w:rPr>
+        <w:t xml:space="preserve">的管理工作。 </w:t>
+      </w:r>
+    </w:p>
+    <w:p>
+      <w:pPr>
+        <w:keepNext w:val="0"/>
+        <w:keepLines w:val="0"/>
+        <w:widowControl/>
+        <w:numPr>
+          <w:ilvl w:val="0"/>
+          <w:numId w:val="0"/>
+        </w:numPr>
+        <w:suppressLineNumbers w:val="0"/>
+        <w:jc w:val="left"/>
+        <w:rPr>
+          <w:rFonts w:hint="eastAsia" w:asciiTheme="minorEastAsia" w:hAnsiTheme="minorEastAsia" w:cstheme="minorEastAsia"/>
+          <w:color w:val="000000"/>
+          <w:kern w:val="0"/>
+          <w:sz w:val="21"/>
+          <w:szCs w:val="21"/>
+          <w:lang w:val="en-US" w:eastAsia="zh-CN" w:bidi="ar"/>
+        </w:rPr>
+      </w:pPr>
+    </w:p>
+    <w:p>
+      <w:pPr>
+        <w:keepNext w:val="0"/>
+        <w:keepLines w:val="0"/>
+        <w:widowControl/>
+        <w:numPr>
+          <w:ilvl w:val="0"/>
+          <w:numId w:val="0"/>
+        </w:numPr>
+        <w:suppressLineNumbers w:val="0"/>
+        <w:jc w:val="left"/>
+        <w:rPr>
+          <w:rFonts w:hint="eastAsia" w:asciiTheme="minorEastAsia" w:hAnsiTheme="minorEastAsia" w:cstheme="minorEastAsia"/>
+          <w:color w:val="000000"/>
+          <w:kern w:val="0"/>
+          <w:sz w:val="21"/>
+          <w:szCs w:val="21"/>
+          <w:lang w:val="en-US" w:eastAsia="zh-CN" w:bidi="ar"/>
+        </w:rPr>
+      </w:pPr>
+      <w:r>
+        <w:rPr>
+          <w:rFonts w:hint="default" w:asciiTheme="minorEastAsia" w:hAnsiTheme="minorEastAsia" w:cstheme="minorEastAsia"/>
+          <w:color w:val="000000"/>
+          <w:kern w:val="0"/>
+          <w:sz w:val="21"/>
+          <w:szCs w:val="21"/>
+          <w:lang w:val="en-US" w:eastAsia="zh-CN" w:bidi="ar"/>
+        </w:rPr>
+        <w:t xml:space="preserve">HRegionServer </w:t>
+      </w:r>
+      <w:r>
+        <w:rPr>
+          <w:rFonts w:hint="eastAsia" w:asciiTheme="minorEastAsia" w:hAnsiTheme="minorEastAsia" w:cstheme="minorEastAsia"/>
+          <w:color w:val="000000"/>
+          <w:kern w:val="0"/>
+          <w:sz w:val="21"/>
+          <w:szCs w:val="21"/>
+          <w:lang w:val="en-US" w:eastAsia="zh-CN" w:bidi="ar"/>
+        </w:rPr>
+        <w:t>主要负责响应用户</w:t>
+      </w:r>
+      <w:r>
+        <w:rPr>
+          <w:rFonts w:hint="default" w:asciiTheme="minorEastAsia" w:hAnsiTheme="minorEastAsia" w:cstheme="minorEastAsia"/>
+          <w:color w:val="000000"/>
+          <w:kern w:val="0"/>
+          <w:sz w:val="21"/>
+          <w:szCs w:val="21"/>
+          <w:lang w:val="en-US" w:eastAsia="zh-CN" w:bidi="ar"/>
+        </w:rPr>
+        <w:t>I/O</w:t>
+      </w:r>
+      <w:r>
+        <w:rPr>
+          <w:rFonts w:hint="eastAsia" w:asciiTheme="minorEastAsia" w:hAnsiTheme="minorEastAsia" w:cstheme="minorEastAsia"/>
+          <w:color w:val="000000"/>
+          <w:kern w:val="0"/>
+          <w:sz w:val="21"/>
+          <w:szCs w:val="21"/>
+          <w:lang w:val="en-US" w:eastAsia="zh-CN" w:bidi="ar"/>
+        </w:rPr>
+        <w:t>请求，向</w:t>
+      </w:r>
+      <w:r>
+        <w:rPr>
+          <w:rFonts w:hint="default" w:asciiTheme="minorEastAsia" w:hAnsiTheme="minorEastAsia" w:cstheme="minorEastAsia"/>
+          <w:color w:val="000000"/>
+          <w:kern w:val="0"/>
+          <w:sz w:val="21"/>
+          <w:szCs w:val="21"/>
+          <w:lang w:val="en-US" w:eastAsia="zh-CN" w:bidi="ar"/>
+        </w:rPr>
+        <w:t>HDFS</w:t>
+      </w:r>
+      <w:r>
+        <w:rPr>
+          <w:rFonts w:hint="eastAsia" w:asciiTheme="minorEastAsia" w:hAnsiTheme="minorEastAsia" w:cstheme="minorEastAsia"/>
+          <w:color w:val="000000"/>
+          <w:kern w:val="0"/>
+          <w:sz w:val="21"/>
+          <w:szCs w:val="21"/>
+          <w:lang w:val="en-US" w:eastAsia="zh-CN" w:bidi="ar"/>
+        </w:rPr>
+        <w:t>文件系统中读写数据，是</w:t>
+      </w:r>
+      <w:r>
+        <w:rPr>
+          <w:rFonts w:hint="default" w:asciiTheme="minorEastAsia" w:hAnsiTheme="minorEastAsia" w:cstheme="minorEastAsia"/>
+          <w:color w:val="000000"/>
+          <w:kern w:val="0"/>
+          <w:sz w:val="21"/>
+          <w:szCs w:val="21"/>
+          <w:lang w:val="en-US" w:eastAsia="zh-CN" w:bidi="ar"/>
+        </w:rPr>
+        <w:t>HBase</w:t>
+      </w:r>
+      <w:r>
+        <w:rPr>
+          <w:rFonts w:hint="eastAsia" w:asciiTheme="minorEastAsia" w:hAnsiTheme="minorEastAsia" w:cstheme="minorEastAsia"/>
+          <w:color w:val="000000"/>
+          <w:kern w:val="0"/>
+          <w:sz w:val="21"/>
+          <w:szCs w:val="21"/>
+          <w:lang w:val="en-US" w:eastAsia="zh-CN" w:bidi="ar"/>
+        </w:rPr>
+        <w:t xml:space="preserve">中最核心的模块。 </w:t>
+      </w:r>
+    </w:p>
+    <w:p>
+      <w:pPr>
+        <w:keepNext w:val="0"/>
+        <w:keepLines w:val="0"/>
+        <w:widowControl/>
+        <w:numPr>
+          <w:ilvl w:val="0"/>
+          <w:numId w:val="0"/>
+        </w:numPr>
+        <w:suppressLineNumbers w:val="0"/>
+        <w:jc w:val="left"/>
+        <w:rPr>
+          <w:rFonts w:hint="eastAsia" w:asciiTheme="minorEastAsia" w:hAnsiTheme="minorEastAsia" w:cstheme="minorEastAsia"/>
+          <w:color w:val="000000"/>
+          <w:kern w:val="0"/>
+          <w:sz w:val="21"/>
+          <w:szCs w:val="21"/>
+          <w:lang w:val="en-US" w:eastAsia="zh-CN" w:bidi="ar"/>
+        </w:rPr>
+      </w:pPr>
+    </w:p>
+    <w:p>
+      <w:pPr>
+        <w:keepNext w:val="0"/>
+        <w:keepLines w:val="0"/>
+        <w:widowControl/>
+        <w:numPr>
+          <w:ilvl w:val="0"/>
+          <w:numId w:val="0"/>
+        </w:numPr>
+        <w:suppressLineNumbers w:val="0"/>
+        <w:jc w:val="left"/>
+        <w:rPr>
+          <w:rFonts w:hint="eastAsia" w:asciiTheme="minorEastAsia" w:hAnsiTheme="minorEastAsia" w:cstheme="minorEastAsia"/>
+          <w:color w:val="000000"/>
+          <w:kern w:val="0"/>
+          <w:sz w:val="21"/>
+          <w:szCs w:val="21"/>
+          <w:lang w:val="en-US" w:eastAsia="zh-CN" w:bidi="ar"/>
+        </w:rPr>
+      </w:pPr>
+      <w:r>
+        <w:rPr>
+          <w:rFonts w:hint="default" w:asciiTheme="minorEastAsia" w:hAnsiTheme="minorEastAsia" w:cstheme="minorEastAsia"/>
+          <w:color w:val="000000"/>
+          <w:kern w:val="0"/>
+          <w:sz w:val="21"/>
+          <w:szCs w:val="21"/>
+          <w:lang w:val="en-US" w:eastAsia="zh-CN" w:bidi="ar"/>
+        </w:rPr>
+        <w:t>HStore</w:t>
+      </w:r>
+      <w:r>
+        <w:rPr>
+          <w:rFonts w:hint="eastAsia" w:asciiTheme="minorEastAsia" w:hAnsiTheme="minorEastAsia" w:cstheme="minorEastAsia"/>
+          <w:color w:val="000000"/>
+          <w:kern w:val="0"/>
+          <w:sz w:val="21"/>
+          <w:szCs w:val="21"/>
+          <w:lang w:val="en-US" w:eastAsia="zh-CN" w:bidi="ar"/>
+        </w:rPr>
+        <w:t>存储是</w:t>
+      </w:r>
+      <w:r>
+        <w:rPr>
+          <w:rFonts w:hint="default" w:asciiTheme="minorEastAsia" w:hAnsiTheme="minorEastAsia" w:cstheme="minorEastAsia"/>
+          <w:color w:val="000000"/>
+          <w:kern w:val="0"/>
+          <w:sz w:val="21"/>
+          <w:szCs w:val="21"/>
+          <w:lang w:val="en-US" w:eastAsia="zh-CN" w:bidi="ar"/>
+        </w:rPr>
+        <w:t>HBase</w:t>
+      </w:r>
+      <w:r>
+        <w:rPr>
+          <w:rFonts w:hint="eastAsia" w:asciiTheme="minorEastAsia" w:hAnsiTheme="minorEastAsia" w:cstheme="minorEastAsia"/>
+          <w:color w:val="000000"/>
+          <w:kern w:val="0"/>
+          <w:sz w:val="21"/>
+          <w:szCs w:val="21"/>
+          <w:lang w:val="en-US" w:eastAsia="zh-CN" w:bidi="ar"/>
+        </w:rPr>
+        <w:t>存储的核心了，由两部分组成，一部分是</w:t>
+      </w:r>
+      <w:r>
+        <w:rPr>
+          <w:rFonts w:hint="default" w:asciiTheme="minorEastAsia" w:hAnsiTheme="minorEastAsia" w:cstheme="minorEastAsia"/>
+          <w:color w:val="000000"/>
+          <w:kern w:val="0"/>
+          <w:sz w:val="21"/>
+          <w:szCs w:val="21"/>
+          <w:lang w:val="en-US" w:eastAsia="zh-CN" w:bidi="ar"/>
+        </w:rPr>
+        <w:t>HMemStore</w:t>
+      </w:r>
+      <w:r>
+        <w:rPr>
+          <w:rFonts w:hint="eastAsia" w:asciiTheme="minorEastAsia" w:hAnsiTheme="minorEastAsia" w:cstheme="minorEastAsia"/>
+          <w:color w:val="000000"/>
+          <w:kern w:val="0"/>
+          <w:sz w:val="21"/>
+          <w:szCs w:val="21"/>
+          <w:lang w:val="en-US" w:eastAsia="zh-CN" w:bidi="ar"/>
+        </w:rPr>
+        <w:t xml:space="preserve">，一部分是 </w:t>
+      </w:r>
+      <w:r>
+        <w:rPr>
+          <w:rFonts w:hint="default" w:asciiTheme="minorEastAsia" w:hAnsiTheme="minorEastAsia" w:cstheme="minorEastAsia"/>
+          <w:color w:val="000000"/>
+          <w:kern w:val="0"/>
+          <w:sz w:val="21"/>
+          <w:szCs w:val="21"/>
+          <w:lang w:val="en-US" w:eastAsia="zh-CN" w:bidi="ar"/>
+        </w:rPr>
+        <w:t>HStoreFile</w:t>
+      </w:r>
       <w:r>
         <w:rPr>
           <w:rFonts w:hint="eastAsia" w:asciiTheme="minorEastAsia" w:hAnsiTheme="minorEastAsia" w:cstheme="minorEastAsia"/>
@@ -14585,27 +14931,93 @@
           <w:lang w:val="en-US" w:eastAsia="zh-CN" w:bidi="ar"/>
         </w:rPr>
       </w:pPr>
-    </w:p>
-    <w:p>
-      <w:pPr>
-        <w:keepNext w:val="0"/>
-        <w:keepLines w:val="0"/>
-        <w:widowControl/>
-        <w:numPr>
-          <w:ilvl w:val="0"/>
-          <w:numId w:val="0"/>
-        </w:numPr>
-        <w:suppressLineNumbers w:val="0"/>
-        <w:jc w:val="left"/>
-        <w:rPr>
-          <w:rFonts w:hint="eastAsia" w:asciiTheme="minorEastAsia" w:hAnsiTheme="minorEastAsia" w:cstheme="minorEastAsia"/>
-          <w:color w:val="000000"/>
-          <w:kern w:val="0"/>
-          <w:sz w:val="21"/>
-          <w:szCs w:val="21"/>
-          <w:lang w:val="en-US" w:eastAsia="zh-CN" w:bidi="ar"/>
-        </w:rPr>
-      </w:pPr>
+      <w:r>
+        <w:rPr>
+          <w:rFonts w:hint="default" w:asciiTheme="minorEastAsia" w:hAnsiTheme="minorEastAsia" w:cstheme="minorEastAsia"/>
+          <w:color w:val="000000"/>
+          <w:kern w:val="0"/>
+          <w:sz w:val="21"/>
+          <w:szCs w:val="21"/>
+          <w:lang w:val="en-US" w:eastAsia="zh-CN" w:bidi="ar"/>
+        </w:rPr>
+        <w:t xml:space="preserve"> </w:t>
+      </w:r>
+    </w:p>
+    <w:p>
+      <w:pPr>
+        <w:keepNext w:val="0"/>
+        <w:keepLines w:val="0"/>
+        <w:widowControl/>
+        <w:numPr>
+          <w:ilvl w:val="0"/>
+          <w:numId w:val="0"/>
+        </w:numPr>
+        <w:suppressLineNumbers w:val="0"/>
+        <w:jc w:val="left"/>
+        <w:rPr>
+          <w:rFonts w:hint="eastAsia" w:asciiTheme="minorEastAsia" w:hAnsiTheme="minorEastAsia" w:cstheme="minorEastAsia"/>
+          <w:color w:val="000000"/>
+          <w:kern w:val="0"/>
+          <w:sz w:val="21"/>
+          <w:szCs w:val="21"/>
+          <w:lang w:val="en-US" w:eastAsia="zh-CN" w:bidi="ar"/>
+        </w:rPr>
+      </w:pPr>
+      <w:r>
+        <w:rPr>
+          <w:rFonts w:hint="eastAsia" w:asciiTheme="minorEastAsia" w:hAnsiTheme="minorEastAsia" w:cstheme="minorEastAsia"/>
+          <w:color w:val="000000"/>
+          <w:kern w:val="0"/>
+          <w:sz w:val="21"/>
+          <w:szCs w:val="21"/>
+          <w:lang w:val="en-US" w:eastAsia="zh-CN" w:bidi="ar"/>
+        </w:rPr>
+        <w:t xml:space="preserve">任何时刻，一个 </w:t>
+      </w:r>
+      <w:r>
+        <w:rPr>
+          <w:rFonts w:hint="default" w:asciiTheme="minorEastAsia" w:hAnsiTheme="minorEastAsia" w:cstheme="minorEastAsia"/>
+          <w:color w:val="000000"/>
+          <w:kern w:val="0"/>
+          <w:sz w:val="21"/>
+          <w:szCs w:val="21"/>
+          <w:lang w:val="en-US" w:eastAsia="zh-CN" w:bidi="ar"/>
+        </w:rPr>
+        <w:t xml:space="preserve">HRegion </w:t>
+      </w:r>
+      <w:r>
+        <w:rPr>
+          <w:rFonts w:hint="eastAsia" w:asciiTheme="minorEastAsia" w:hAnsiTheme="minorEastAsia" w:cstheme="minorEastAsia"/>
+          <w:color w:val="000000"/>
+          <w:kern w:val="0"/>
+          <w:sz w:val="21"/>
+          <w:szCs w:val="21"/>
+          <w:lang w:val="en-US" w:eastAsia="zh-CN" w:bidi="ar"/>
+        </w:rPr>
+        <w:t xml:space="preserve">只能分配给一个 </w:t>
+      </w:r>
+      <w:r>
+        <w:rPr>
+          <w:rFonts w:hint="default" w:asciiTheme="minorEastAsia" w:hAnsiTheme="minorEastAsia" w:cstheme="minorEastAsia"/>
+          <w:color w:val="000000"/>
+          <w:kern w:val="0"/>
+          <w:sz w:val="21"/>
+          <w:szCs w:val="21"/>
+          <w:lang w:val="en-US" w:eastAsia="zh-CN" w:bidi="ar"/>
+        </w:rPr>
+        <w:t>HRegionServer</w:t>
+      </w:r>
+      <w:r>
+        <w:rPr>
+          <w:rFonts w:hint="eastAsia" w:asciiTheme="minorEastAsia" w:hAnsiTheme="minorEastAsia" w:cstheme="minorEastAsia"/>
+          <w:color w:val="000000"/>
+          <w:kern w:val="0"/>
+          <w:sz w:val="21"/>
+          <w:szCs w:val="21"/>
+          <w:lang w:val="en-US" w:eastAsia="zh-CN" w:bidi="ar"/>
+        </w:rPr>
+        <w:t>。</w:t>
+      </w:r>
       <w:r>
         <w:rPr>
           <w:rFonts w:hint="default" w:asciiTheme="minorEastAsia" w:hAnsiTheme="minorEastAsia" w:cstheme="minorEastAsia"/>
@@ -14626,7 +15038,29 @@
           <w:szCs w:val="21"/>
           <w:lang w:val="en-US" w:eastAsia="zh-CN" w:bidi="ar"/>
         </w:rPr>
-        <w:t xml:space="preserve">在功能上主要负责表和 </w:t>
+        <w:t xml:space="preserve">记录了当前有哪些可用的 </w:t>
+      </w:r>
+      <w:r>
+        <w:rPr>
+          <w:rFonts w:hint="default" w:asciiTheme="minorEastAsia" w:hAnsiTheme="minorEastAsia" w:cstheme="minorEastAsia"/>
+          <w:color w:val="000000"/>
+          <w:kern w:val="0"/>
+          <w:sz w:val="21"/>
+          <w:szCs w:val="21"/>
+          <w:lang w:val="en-US" w:eastAsia="zh-CN" w:bidi="ar"/>
+        </w:rPr>
+        <w:t>HRegionServer</w:t>
+      </w:r>
+      <w:r>
+        <w:rPr>
+          <w:rFonts w:hint="eastAsia" w:asciiTheme="minorEastAsia" w:hAnsiTheme="minorEastAsia" w:cstheme="minorEastAsia"/>
+          <w:color w:val="000000"/>
+          <w:kern w:val="0"/>
+          <w:sz w:val="21"/>
+          <w:szCs w:val="21"/>
+          <w:lang w:val="en-US" w:eastAsia="zh-CN" w:bidi="ar"/>
+        </w:rPr>
+        <w:t xml:space="preserve">，以及当前哪些 </w:t>
       </w:r>
       <w:r>
         <w:rPr>
@@ -14648,267 +15082,51 @@
           <w:szCs w:val="21"/>
           <w:lang w:val="en-US" w:eastAsia="zh-CN" w:bidi="ar"/>
         </w:rPr>
-        <w:t xml:space="preserve">的管理工作。 </w:t>
-      </w:r>
-    </w:p>
-    <w:p>
-      <w:pPr>
-        <w:keepNext w:val="0"/>
-        <w:keepLines w:val="0"/>
-        <w:widowControl/>
-        <w:numPr>
-          <w:ilvl w:val="0"/>
-          <w:numId w:val="0"/>
-        </w:numPr>
-        <w:suppressLineNumbers w:val="0"/>
-        <w:jc w:val="left"/>
-        <w:rPr>
-          <w:rFonts w:hint="eastAsia" w:asciiTheme="minorEastAsia" w:hAnsiTheme="minorEastAsia" w:cstheme="minorEastAsia"/>
-          <w:color w:val="000000"/>
-          <w:kern w:val="0"/>
-          <w:sz w:val="21"/>
-          <w:szCs w:val="21"/>
-          <w:lang w:val="en-US" w:eastAsia="zh-CN" w:bidi="ar"/>
-        </w:rPr>
-      </w:pPr>
-    </w:p>
-    <w:p>
-      <w:pPr>
-        <w:keepNext w:val="0"/>
-        <w:keepLines w:val="0"/>
-        <w:widowControl/>
-        <w:numPr>
-          <w:ilvl w:val="0"/>
-          <w:numId w:val="0"/>
-        </w:numPr>
-        <w:suppressLineNumbers w:val="0"/>
-        <w:jc w:val="left"/>
-        <w:rPr>
-          <w:rFonts w:hint="eastAsia" w:asciiTheme="minorEastAsia" w:hAnsiTheme="minorEastAsia" w:cstheme="minorEastAsia"/>
-          <w:color w:val="000000"/>
-          <w:kern w:val="0"/>
-          <w:sz w:val="21"/>
-          <w:szCs w:val="21"/>
-          <w:lang w:val="en-US" w:eastAsia="zh-CN" w:bidi="ar"/>
-        </w:rPr>
-      </w:pPr>
-      <w:r>
-        <w:rPr>
-          <w:rFonts w:hint="default" w:asciiTheme="minorEastAsia" w:hAnsiTheme="minorEastAsia" w:cstheme="minorEastAsia"/>
-          <w:color w:val="000000"/>
-          <w:kern w:val="0"/>
-          <w:sz w:val="21"/>
-          <w:szCs w:val="21"/>
-          <w:lang w:val="en-US" w:eastAsia="zh-CN" w:bidi="ar"/>
-        </w:rPr>
-        <w:t xml:space="preserve">HRegionServer </w:t>
-      </w:r>
-      <w:r>
-        <w:rPr>
-          <w:rFonts w:hint="eastAsia" w:asciiTheme="minorEastAsia" w:hAnsiTheme="minorEastAsia" w:cstheme="minorEastAsia"/>
-          <w:color w:val="000000"/>
-          <w:kern w:val="0"/>
-          <w:sz w:val="21"/>
-          <w:szCs w:val="21"/>
-          <w:lang w:val="en-US" w:eastAsia="zh-CN" w:bidi="ar"/>
-        </w:rPr>
-        <w:t>主要负责响应用户</w:t>
-      </w:r>
-      <w:r>
-        <w:rPr>
-          <w:rFonts w:hint="default" w:asciiTheme="minorEastAsia" w:hAnsiTheme="minorEastAsia" w:cstheme="minorEastAsia"/>
-          <w:color w:val="000000"/>
-          <w:kern w:val="0"/>
-          <w:sz w:val="21"/>
-          <w:szCs w:val="21"/>
-          <w:lang w:val="en-US" w:eastAsia="zh-CN" w:bidi="ar"/>
-        </w:rPr>
-        <w:t>I/O</w:t>
-      </w:r>
-      <w:r>
-        <w:rPr>
-          <w:rFonts w:hint="eastAsia" w:asciiTheme="minorEastAsia" w:hAnsiTheme="minorEastAsia" w:cstheme="minorEastAsia"/>
-          <w:color w:val="000000"/>
-          <w:kern w:val="0"/>
-          <w:sz w:val="21"/>
-          <w:szCs w:val="21"/>
-          <w:lang w:val="en-US" w:eastAsia="zh-CN" w:bidi="ar"/>
-        </w:rPr>
-        <w:t>请求，向</w:t>
-      </w:r>
-      <w:r>
-        <w:rPr>
-          <w:rFonts w:hint="default" w:asciiTheme="minorEastAsia" w:hAnsiTheme="minorEastAsia" w:cstheme="minorEastAsia"/>
-          <w:color w:val="000000"/>
-          <w:kern w:val="0"/>
-          <w:sz w:val="21"/>
-          <w:szCs w:val="21"/>
-          <w:lang w:val="en-US" w:eastAsia="zh-CN" w:bidi="ar"/>
-        </w:rPr>
-        <w:t>HDFS</w:t>
-      </w:r>
-      <w:r>
-        <w:rPr>
-          <w:rFonts w:hint="eastAsia" w:asciiTheme="minorEastAsia" w:hAnsiTheme="minorEastAsia" w:cstheme="minorEastAsia"/>
-          <w:color w:val="000000"/>
-          <w:kern w:val="0"/>
-          <w:sz w:val="21"/>
-          <w:szCs w:val="21"/>
-          <w:lang w:val="en-US" w:eastAsia="zh-CN" w:bidi="ar"/>
-        </w:rPr>
-        <w:t>文件系统中读写数据，是</w:t>
-      </w:r>
-      <w:r>
-        <w:rPr>
-          <w:rFonts w:hint="default" w:asciiTheme="minorEastAsia" w:hAnsiTheme="minorEastAsia" w:cstheme="minorEastAsia"/>
-          <w:color w:val="000000"/>
-          <w:kern w:val="0"/>
-          <w:sz w:val="21"/>
-          <w:szCs w:val="21"/>
-          <w:lang w:val="en-US" w:eastAsia="zh-CN" w:bidi="ar"/>
-        </w:rPr>
-        <w:t>HBase</w:t>
-      </w:r>
-      <w:r>
-        <w:rPr>
-          <w:rFonts w:hint="eastAsia" w:asciiTheme="minorEastAsia" w:hAnsiTheme="minorEastAsia" w:cstheme="minorEastAsia"/>
-          <w:color w:val="000000"/>
-          <w:kern w:val="0"/>
-          <w:sz w:val="21"/>
-          <w:szCs w:val="21"/>
-          <w:lang w:val="en-US" w:eastAsia="zh-CN" w:bidi="ar"/>
-        </w:rPr>
-        <w:t xml:space="preserve">中最核心的模块。 </w:t>
-      </w:r>
-    </w:p>
-    <w:p>
-      <w:pPr>
-        <w:keepNext w:val="0"/>
-        <w:keepLines w:val="0"/>
-        <w:widowControl/>
-        <w:numPr>
-          <w:ilvl w:val="0"/>
-          <w:numId w:val="0"/>
-        </w:numPr>
-        <w:suppressLineNumbers w:val="0"/>
-        <w:jc w:val="left"/>
-        <w:rPr>
-          <w:rFonts w:hint="eastAsia" w:asciiTheme="minorEastAsia" w:hAnsiTheme="minorEastAsia" w:cstheme="minorEastAsia"/>
-          <w:color w:val="000000"/>
-          <w:kern w:val="0"/>
-          <w:sz w:val="21"/>
-          <w:szCs w:val="21"/>
-          <w:lang w:val="en-US" w:eastAsia="zh-CN" w:bidi="ar"/>
-        </w:rPr>
-      </w:pPr>
-    </w:p>
-    <w:p>
-      <w:pPr>
-        <w:keepNext w:val="0"/>
-        <w:keepLines w:val="0"/>
-        <w:widowControl/>
-        <w:numPr>
-          <w:ilvl w:val="0"/>
-          <w:numId w:val="0"/>
-        </w:numPr>
-        <w:suppressLineNumbers w:val="0"/>
-        <w:jc w:val="left"/>
-        <w:rPr>
-          <w:rFonts w:hint="eastAsia" w:asciiTheme="minorEastAsia" w:hAnsiTheme="minorEastAsia" w:cstheme="minorEastAsia"/>
-          <w:color w:val="000000"/>
-          <w:kern w:val="0"/>
-          <w:sz w:val="21"/>
-          <w:szCs w:val="21"/>
-          <w:lang w:val="en-US" w:eastAsia="zh-CN" w:bidi="ar"/>
-        </w:rPr>
-      </w:pPr>
-      <w:r>
-        <w:rPr>
-          <w:rFonts w:hint="default" w:asciiTheme="minorEastAsia" w:hAnsiTheme="minorEastAsia" w:cstheme="minorEastAsia"/>
-          <w:color w:val="000000"/>
-          <w:kern w:val="0"/>
-          <w:sz w:val="21"/>
-          <w:szCs w:val="21"/>
-          <w:lang w:val="en-US" w:eastAsia="zh-CN" w:bidi="ar"/>
-        </w:rPr>
-        <w:t>HStore</w:t>
-      </w:r>
-      <w:r>
-        <w:rPr>
-          <w:rFonts w:hint="eastAsia" w:asciiTheme="minorEastAsia" w:hAnsiTheme="minorEastAsia" w:cstheme="minorEastAsia"/>
-          <w:color w:val="000000"/>
-          <w:kern w:val="0"/>
-          <w:sz w:val="21"/>
-          <w:szCs w:val="21"/>
-          <w:lang w:val="en-US" w:eastAsia="zh-CN" w:bidi="ar"/>
-        </w:rPr>
-        <w:t>存储是</w:t>
-      </w:r>
-      <w:r>
-        <w:rPr>
-          <w:rFonts w:hint="default" w:asciiTheme="minorEastAsia" w:hAnsiTheme="minorEastAsia" w:cstheme="minorEastAsia"/>
-          <w:color w:val="000000"/>
-          <w:kern w:val="0"/>
-          <w:sz w:val="21"/>
-          <w:szCs w:val="21"/>
-          <w:lang w:val="en-US" w:eastAsia="zh-CN" w:bidi="ar"/>
-        </w:rPr>
-        <w:t>HBase</w:t>
-      </w:r>
-      <w:r>
-        <w:rPr>
-          <w:rFonts w:hint="eastAsia" w:asciiTheme="minorEastAsia" w:hAnsiTheme="minorEastAsia" w:cstheme="minorEastAsia"/>
-          <w:color w:val="000000"/>
-          <w:kern w:val="0"/>
-          <w:sz w:val="21"/>
-          <w:szCs w:val="21"/>
-          <w:lang w:val="en-US" w:eastAsia="zh-CN" w:bidi="ar"/>
-        </w:rPr>
-        <w:t>存储的核心了，由两部分组成，一部分是</w:t>
-      </w:r>
-      <w:r>
-        <w:rPr>
-          <w:rFonts w:hint="default" w:asciiTheme="minorEastAsia" w:hAnsiTheme="minorEastAsia" w:cstheme="minorEastAsia"/>
-          <w:color w:val="000000"/>
-          <w:kern w:val="0"/>
-          <w:sz w:val="21"/>
-          <w:szCs w:val="21"/>
-          <w:lang w:val="en-US" w:eastAsia="zh-CN" w:bidi="ar"/>
-        </w:rPr>
-        <w:t>HMemStore</w:t>
-      </w:r>
-      <w:r>
-        <w:rPr>
-          <w:rFonts w:hint="eastAsia" w:asciiTheme="minorEastAsia" w:hAnsiTheme="minorEastAsia" w:cstheme="minorEastAsia"/>
-          <w:color w:val="000000"/>
-          <w:kern w:val="0"/>
-          <w:sz w:val="21"/>
-          <w:szCs w:val="21"/>
-          <w:lang w:val="en-US" w:eastAsia="zh-CN" w:bidi="ar"/>
-        </w:rPr>
-        <w:t xml:space="preserve">，一部分是 </w:t>
-      </w:r>
-      <w:r>
-        <w:rPr>
-          <w:rFonts w:hint="default" w:asciiTheme="minorEastAsia" w:hAnsiTheme="minorEastAsia" w:cstheme="minorEastAsia"/>
-          <w:color w:val="000000"/>
-          <w:kern w:val="0"/>
-          <w:sz w:val="21"/>
-          <w:szCs w:val="21"/>
-          <w:lang w:val="en-US" w:eastAsia="zh-CN" w:bidi="ar"/>
-        </w:rPr>
-        <w:t>HStoreFile</w:t>
-      </w:r>
-      <w:r>
-        <w:rPr>
-          <w:rFonts w:hint="eastAsia" w:asciiTheme="minorEastAsia" w:hAnsiTheme="minorEastAsia" w:cstheme="minorEastAsia"/>
-          <w:color w:val="000000"/>
-          <w:kern w:val="0"/>
-          <w:sz w:val="21"/>
-          <w:szCs w:val="21"/>
-          <w:lang w:val="en-US" w:eastAsia="zh-CN" w:bidi="ar"/>
-        </w:rPr>
-        <w:t xml:space="preserve">。 </w:t>
+        <w:t>分配给了哪些</w:t>
+      </w:r>
+      <w:r>
+        <w:rPr>
+          <w:rFonts w:hint="default" w:asciiTheme="minorEastAsia" w:hAnsiTheme="minorEastAsia" w:cstheme="minorEastAsia"/>
+          <w:color w:val="000000"/>
+          <w:kern w:val="0"/>
+          <w:sz w:val="21"/>
+          <w:szCs w:val="21"/>
+          <w:lang w:val="en-US" w:eastAsia="zh-CN" w:bidi="ar"/>
+        </w:rPr>
+        <w:t>HRegionServer</w:t>
+      </w:r>
+      <w:r>
+        <w:rPr>
+          <w:rFonts w:hint="eastAsia" w:asciiTheme="minorEastAsia" w:hAnsiTheme="minorEastAsia" w:cstheme="minorEastAsia"/>
+          <w:color w:val="000000"/>
+          <w:kern w:val="0"/>
+          <w:sz w:val="21"/>
+          <w:szCs w:val="21"/>
+          <w:lang w:val="en-US" w:eastAsia="zh-CN" w:bidi="ar"/>
+        </w:rPr>
+        <w:t xml:space="preserve">，哪些 </w:t>
+      </w:r>
+      <w:r>
+        <w:rPr>
+          <w:rFonts w:hint="default" w:asciiTheme="minorEastAsia" w:hAnsiTheme="minorEastAsia" w:cstheme="minorEastAsia"/>
+          <w:color w:val="000000"/>
+          <w:kern w:val="0"/>
+          <w:sz w:val="21"/>
+          <w:szCs w:val="21"/>
+          <w:lang w:val="en-US" w:eastAsia="zh-CN" w:bidi="ar"/>
+        </w:rPr>
+        <w:t xml:space="preserve">HRegion </w:t>
+      </w:r>
+      <w:r>
+        <w:rPr>
+          <w:rFonts w:hint="eastAsia" w:asciiTheme="minorEastAsia" w:hAnsiTheme="minorEastAsia" w:cstheme="minorEastAsia"/>
+          <w:color w:val="000000"/>
+          <w:kern w:val="0"/>
+          <w:sz w:val="21"/>
+          <w:szCs w:val="21"/>
+          <w:lang w:val="en-US" w:eastAsia="zh-CN" w:bidi="ar"/>
+        </w:rPr>
+        <w:t xml:space="preserve">还没有分配。 </w:t>
       </w:r>
     </w:p>
     <w:p>
@@ -14972,224 +15190,6 @@
           <w:szCs w:val="21"/>
           <w:lang w:val="en-US" w:eastAsia="zh-CN" w:bidi="ar"/>
         </w:rPr>
-        <w:t xml:space="preserve">任何时刻，一个 </w:t>
-      </w:r>
-      <w:r>
-        <w:rPr>
-          <w:rFonts w:hint="default" w:asciiTheme="minorEastAsia" w:hAnsiTheme="minorEastAsia" w:cstheme="minorEastAsia"/>
-          <w:color w:val="000000"/>
-          <w:kern w:val="0"/>
-          <w:sz w:val="21"/>
-          <w:szCs w:val="21"/>
-          <w:lang w:val="en-US" w:eastAsia="zh-CN" w:bidi="ar"/>
-        </w:rPr>
-        <w:t xml:space="preserve">HRegion </w:t>
-      </w:r>
-      <w:r>
-        <w:rPr>
-          <w:rFonts w:hint="eastAsia" w:asciiTheme="minorEastAsia" w:hAnsiTheme="minorEastAsia" w:cstheme="minorEastAsia"/>
-          <w:color w:val="000000"/>
-          <w:kern w:val="0"/>
-          <w:sz w:val="21"/>
-          <w:szCs w:val="21"/>
-          <w:lang w:val="en-US" w:eastAsia="zh-CN" w:bidi="ar"/>
-        </w:rPr>
-        <w:t xml:space="preserve">只能分配给一个 </w:t>
-      </w:r>
-      <w:r>
-        <w:rPr>
-          <w:rFonts w:hint="default" w:asciiTheme="minorEastAsia" w:hAnsiTheme="minorEastAsia" w:cstheme="minorEastAsia"/>
-          <w:color w:val="000000"/>
-          <w:kern w:val="0"/>
-          <w:sz w:val="21"/>
-          <w:szCs w:val="21"/>
-          <w:lang w:val="en-US" w:eastAsia="zh-CN" w:bidi="ar"/>
-        </w:rPr>
-        <w:t>HRegionServer</w:t>
-      </w:r>
-      <w:r>
-        <w:rPr>
-          <w:rFonts w:hint="eastAsia" w:asciiTheme="minorEastAsia" w:hAnsiTheme="minorEastAsia" w:cstheme="minorEastAsia"/>
-          <w:color w:val="000000"/>
-          <w:kern w:val="0"/>
-          <w:sz w:val="21"/>
-          <w:szCs w:val="21"/>
-          <w:lang w:val="en-US" w:eastAsia="zh-CN" w:bidi="ar"/>
-        </w:rPr>
-        <w:t>。</w:t>
-      </w:r>
-      <w:r>
-        <w:rPr>
-          <w:rFonts w:hint="default" w:asciiTheme="minorEastAsia" w:hAnsiTheme="minorEastAsia" w:cstheme="minorEastAsia"/>
-          <w:color w:val="000000"/>
-          <w:kern w:val="0"/>
-          <w:sz w:val="21"/>
-          <w:szCs w:val="21"/>
-          <w:lang w:val="en-US" w:eastAsia="zh-CN" w:bidi="ar"/>
-        </w:rPr>
-        <w:t xml:space="preserve">HMaster </w:t>
-      </w:r>
-      <w:r>
-        <w:rPr>
-          <w:rFonts w:hint="eastAsia" w:asciiTheme="minorEastAsia" w:hAnsiTheme="minorEastAsia" w:cstheme="minorEastAsia"/>
-          <w:color w:val="000000"/>
-          <w:kern w:val="0"/>
-          <w:sz w:val="21"/>
-          <w:szCs w:val="21"/>
-          <w:lang w:val="en-US" w:eastAsia="zh-CN" w:bidi="ar"/>
-        </w:rPr>
-        <w:t xml:space="preserve">记录了当前有哪些可用的 </w:t>
-      </w:r>
-      <w:r>
-        <w:rPr>
-          <w:rFonts w:hint="default" w:asciiTheme="minorEastAsia" w:hAnsiTheme="minorEastAsia" w:cstheme="minorEastAsia"/>
-          <w:color w:val="000000"/>
-          <w:kern w:val="0"/>
-          <w:sz w:val="21"/>
-          <w:szCs w:val="21"/>
-          <w:lang w:val="en-US" w:eastAsia="zh-CN" w:bidi="ar"/>
-        </w:rPr>
-        <w:t>HRegionServer</w:t>
-      </w:r>
-      <w:r>
-        <w:rPr>
-          <w:rFonts w:hint="eastAsia" w:asciiTheme="minorEastAsia" w:hAnsiTheme="minorEastAsia" w:cstheme="minorEastAsia"/>
-          <w:color w:val="000000"/>
-          <w:kern w:val="0"/>
-          <w:sz w:val="21"/>
-          <w:szCs w:val="21"/>
-          <w:lang w:val="en-US" w:eastAsia="zh-CN" w:bidi="ar"/>
-        </w:rPr>
-        <w:t xml:space="preserve">，以及当前哪些 </w:t>
-      </w:r>
-      <w:r>
-        <w:rPr>
-          <w:rFonts w:hint="default" w:asciiTheme="minorEastAsia" w:hAnsiTheme="minorEastAsia" w:cstheme="minorEastAsia"/>
-          <w:color w:val="000000"/>
-          <w:kern w:val="0"/>
-          <w:sz w:val="21"/>
-          <w:szCs w:val="21"/>
-          <w:lang w:val="en-US" w:eastAsia="zh-CN" w:bidi="ar"/>
-        </w:rPr>
-        <w:t xml:space="preserve">HRegion </w:t>
-      </w:r>
-      <w:r>
-        <w:rPr>
-          <w:rFonts w:hint="eastAsia" w:asciiTheme="minorEastAsia" w:hAnsiTheme="minorEastAsia" w:cstheme="minorEastAsia"/>
-          <w:color w:val="000000"/>
-          <w:kern w:val="0"/>
-          <w:sz w:val="21"/>
-          <w:szCs w:val="21"/>
-          <w:lang w:val="en-US" w:eastAsia="zh-CN" w:bidi="ar"/>
-        </w:rPr>
-        <w:t>分配给了哪些</w:t>
-      </w:r>
-      <w:r>
-        <w:rPr>
-          <w:rFonts w:hint="default" w:asciiTheme="minorEastAsia" w:hAnsiTheme="minorEastAsia" w:cstheme="minorEastAsia"/>
-          <w:color w:val="000000"/>
-          <w:kern w:val="0"/>
-          <w:sz w:val="21"/>
-          <w:szCs w:val="21"/>
-          <w:lang w:val="en-US" w:eastAsia="zh-CN" w:bidi="ar"/>
-        </w:rPr>
-        <w:t>HRegionServer</w:t>
-      </w:r>
-      <w:r>
-        <w:rPr>
-          <w:rFonts w:hint="eastAsia" w:asciiTheme="minorEastAsia" w:hAnsiTheme="minorEastAsia" w:cstheme="minorEastAsia"/>
-          <w:color w:val="000000"/>
-          <w:kern w:val="0"/>
-          <w:sz w:val="21"/>
-          <w:szCs w:val="21"/>
-          <w:lang w:val="en-US" w:eastAsia="zh-CN" w:bidi="ar"/>
-        </w:rPr>
-        <w:t xml:space="preserve">，哪些 </w:t>
-      </w:r>
-      <w:r>
-        <w:rPr>
-          <w:rFonts w:hint="default" w:asciiTheme="minorEastAsia" w:hAnsiTheme="minorEastAsia" w:cstheme="minorEastAsia"/>
-          <w:color w:val="000000"/>
-          <w:kern w:val="0"/>
-          <w:sz w:val="21"/>
-          <w:szCs w:val="21"/>
-          <w:lang w:val="en-US" w:eastAsia="zh-CN" w:bidi="ar"/>
-        </w:rPr>
-        <w:t xml:space="preserve">HRegion </w:t>
-      </w:r>
-      <w:r>
-        <w:rPr>
-          <w:rFonts w:hint="eastAsia" w:asciiTheme="minorEastAsia" w:hAnsiTheme="minorEastAsia" w:cstheme="minorEastAsia"/>
-          <w:color w:val="000000"/>
-          <w:kern w:val="0"/>
-          <w:sz w:val="21"/>
-          <w:szCs w:val="21"/>
-          <w:lang w:val="en-US" w:eastAsia="zh-CN" w:bidi="ar"/>
-        </w:rPr>
-        <w:t xml:space="preserve">还没有分配。 </w:t>
-      </w:r>
-    </w:p>
-    <w:p>
-      <w:pPr>
-        <w:keepNext w:val="0"/>
-        <w:keepLines w:val="0"/>
-        <w:widowControl/>
-        <w:numPr>
-          <w:ilvl w:val="0"/>
-          <w:numId w:val="0"/>
-        </w:numPr>
-        <w:suppressLineNumbers w:val="0"/>
-        <w:jc w:val="left"/>
-        <w:rPr>
-          <w:rFonts w:hint="eastAsia" w:asciiTheme="minorEastAsia" w:hAnsiTheme="minorEastAsia" w:cstheme="minorEastAsia"/>
-          <w:color w:val="000000"/>
-          <w:kern w:val="0"/>
-          <w:sz w:val="21"/>
-          <w:szCs w:val="21"/>
-          <w:lang w:val="en-US" w:eastAsia="zh-CN" w:bidi="ar"/>
-        </w:rPr>
-      </w:pPr>
-      <w:r>
-        <w:rPr>
-          <w:rFonts w:hint="default" w:asciiTheme="minorEastAsia" w:hAnsiTheme="minorEastAsia" w:cstheme="minorEastAsia"/>
-          <w:color w:val="000000"/>
-          <w:kern w:val="0"/>
-          <w:sz w:val="21"/>
-          <w:szCs w:val="21"/>
-          <w:lang w:val="en-US" w:eastAsia="zh-CN" w:bidi="ar"/>
-        </w:rPr>
-        <w:t xml:space="preserve"> </w:t>
-      </w:r>
-    </w:p>
-    <w:p>
-      <w:pPr>
-        <w:keepNext w:val="0"/>
-        <w:keepLines w:val="0"/>
-        <w:widowControl/>
-        <w:numPr>
-          <w:ilvl w:val="0"/>
-          <w:numId w:val="0"/>
-        </w:numPr>
-        <w:suppressLineNumbers w:val="0"/>
-        <w:jc w:val="left"/>
-        <w:rPr>
-          <w:rFonts w:hint="eastAsia" w:asciiTheme="minorEastAsia" w:hAnsiTheme="minorEastAsia" w:cstheme="minorEastAsia"/>
-          <w:color w:val="000000"/>
-          <w:kern w:val="0"/>
-          <w:sz w:val="21"/>
-          <w:szCs w:val="21"/>
-          <w:lang w:val="en-US" w:eastAsia="zh-CN" w:bidi="ar"/>
-        </w:rPr>
-      </w:pPr>
-      <w:r>
-        <w:rPr>
-          <w:rFonts w:hint="eastAsia" w:asciiTheme="minorEastAsia" w:hAnsiTheme="minorEastAsia" w:cstheme="minorEastAsia"/>
-          <w:color w:val="000000"/>
-          <w:kern w:val="0"/>
-          <w:sz w:val="21"/>
-          <w:szCs w:val="21"/>
-          <w:lang w:val="en-US" w:eastAsia="zh-CN" w:bidi="ar"/>
-        </w:rPr>
         <w:t>类似</w:t>
       </w:r>
       <w:r>
@@ -15279,6 +15279,164 @@
           <w:lang w:val="en-US" w:eastAsia="zh-CN" w:bidi="ar"/>
         </w:rPr>
         <w:t>中进行恢复</w:t>
+      </w:r>
+    </w:p>
+    <w:p>
+      <w:pPr>
+        <w:keepNext w:val="0"/>
+        <w:keepLines w:val="0"/>
+        <w:widowControl/>
+        <w:numPr>
+          <w:ilvl w:val="0"/>
+          <w:numId w:val="0"/>
+        </w:numPr>
+        <w:suppressLineNumbers w:val="0"/>
+        <w:jc w:val="left"/>
+        <w:rPr>
+          <w:rFonts w:hint="eastAsia" w:asciiTheme="minorEastAsia" w:hAnsiTheme="minorEastAsia" w:cstheme="minorEastAsia"/>
+          <w:color w:val="000000"/>
+          <w:kern w:val="0"/>
+          <w:sz w:val="21"/>
+          <w:szCs w:val="21"/>
+          <w:lang w:val="en-US" w:eastAsia="zh-CN" w:bidi="ar"/>
+        </w:rPr>
+      </w:pPr>
+    </w:p>
+    <w:p>
+      <w:pPr>
+        <w:keepNext w:val="0"/>
+        <w:keepLines w:val="0"/>
+        <w:widowControl/>
+        <w:numPr>
+          <w:ilvl w:val="0"/>
+          <w:numId w:val="0"/>
+        </w:numPr>
+        <w:suppressLineNumbers w:val="0"/>
+        <w:jc w:val="left"/>
+        <w:rPr>
+          <w:rFonts w:hint="eastAsia" w:asciiTheme="minorEastAsia" w:hAnsiTheme="minorEastAsia" w:cstheme="minorEastAsia"/>
+          <w:color w:val="000000"/>
+          <w:kern w:val="0"/>
+          <w:sz w:val="21"/>
+          <w:szCs w:val="21"/>
+          <w:lang w:val="en-US" w:eastAsia="zh-CN" w:bidi="ar"/>
+        </w:rPr>
+      </w:pPr>
+    </w:p>
+    <w:p>
+      <w:pPr>
+        <w:keepNext w:val="0"/>
+        <w:keepLines w:val="0"/>
+        <w:widowControl/>
+        <w:numPr>
+          <w:ilvl w:val="0"/>
+          <w:numId w:val="0"/>
+        </w:numPr>
+        <w:suppressLineNumbers w:val="0"/>
+        <w:jc w:val="left"/>
+        <w:rPr>
+          <w:rFonts w:hint="eastAsia" w:asciiTheme="minorEastAsia" w:hAnsiTheme="minorEastAsia" w:cstheme="minorEastAsia"/>
+          <w:color w:val="000000"/>
+          <w:kern w:val="0"/>
+          <w:sz w:val="21"/>
+          <w:szCs w:val="21"/>
+          <w:lang w:val="en-US" w:eastAsia="zh-CN" w:bidi="ar"/>
+        </w:rPr>
+      </w:pPr>
+    </w:p>
+    <w:p>
+      <w:pPr>
+        <w:keepNext w:val="0"/>
+        <w:keepLines w:val="0"/>
+        <w:widowControl/>
+        <w:numPr>
+          <w:ilvl w:val="0"/>
+          <w:numId w:val="0"/>
+        </w:numPr>
+        <w:suppressLineNumbers w:val="0"/>
+        <w:jc w:val="left"/>
+        <w:rPr>
+          <w:rFonts w:hint="eastAsia" w:asciiTheme="minorEastAsia" w:hAnsiTheme="minorEastAsia" w:cstheme="minorEastAsia"/>
+          <w:color w:val="000000"/>
+          <w:kern w:val="0"/>
+          <w:sz w:val="21"/>
+          <w:szCs w:val="21"/>
+          <w:lang w:val="en-US" w:eastAsia="zh-CN" w:bidi="ar"/>
+        </w:rPr>
+      </w:pPr>
+    </w:p>
+    <w:p>
+      <w:pPr>
+        <w:keepNext w:val="0"/>
+        <w:keepLines w:val="0"/>
+        <w:widowControl/>
+        <w:numPr>
+          <w:ilvl w:val="0"/>
+          <w:numId w:val="0"/>
+        </w:numPr>
+        <w:suppressLineNumbers w:val="0"/>
+        <w:jc w:val="left"/>
+        <w:rPr>
+          <w:rFonts w:hint="eastAsia" w:asciiTheme="minorEastAsia" w:hAnsiTheme="minorEastAsia" w:cstheme="minorEastAsia"/>
+          <w:color w:val="000000"/>
+          <w:kern w:val="0"/>
+          <w:sz w:val="21"/>
+          <w:szCs w:val="21"/>
+          <w:lang w:val="en-US" w:eastAsia="zh-CN" w:bidi="ar"/>
+        </w:rPr>
+      </w:pPr>
+    </w:p>
+    <w:p>
+      <w:pPr>
+        <w:keepNext w:val="0"/>
+        <w:keepLines w:val="0"/>
+        <w:widowControl/>
+        <w:numPr>
+          <w:ilvl w:val="0"/>
+          <w:numId w:val="0"/>
+        </w:numPr>
+        <w:suppressLineNumbers w:val="0"/>
+        <w:jc w:val="left"/>
+        <w:rPr>
+          <w:rFonts w:hint="eastAsia" w:asciiTheme="minorEastAsia" w:hAnsiTheme="minorEastAsia" w:cstheme="minorEastAsia"/>
+          <w:color w:val="000000"/>
+          <w:kern w:val="0"/>
+          <w:sz w:val="21"/>
+          <w:szCs w:val="21"/>
+          <w:lang w:val="en-US" w:eastAsia="zh-CN" w:bidi="ar"/>
+        </w:rPr>
+      </w:pPr>
+    </w:p>
+    <w:p>
+      <w:pPr>
+        <w:keepNext w:val="0"/>
+        <w:keepLines w:val="0"/>
+        <w:widowControl/>
+        <w:numPr>
+          <w:ilvl w:val="0"/>
+          <w:numId w:val="0"/>
+        </w:numPr>
+        <w:suppressLineNumbers w:val="0"/>
+        <w:jc w:val="left"/>
+        <w:rPr>
+          <w:rFonts w:hint="default" w:asciiTheme="minorEastAsia" w:hAnsiTheme="minorEastAsia" w:cstheme="minorEastAsia"/>
+          <w:color w:val="000000"/>
+          <w:kern w:val="0"/>
+          <w:sz w:val="21"/>
+          <w:szCs w:val="21"/>
+          <w:lang w:val="en-US" w:eastAsia="zh-CN" w:bidi="ar"/>
+        </w:rPr>
+      </w:pPr>
+      <w:r>
+        <w:rPr>
+          <w:rFonts w:hint="eastAsia" w:asciiTheme="minorEastAsia" w:hAnsiTheme="minorEastAsia" w:cstheme="minorEastAsia"/>
+          <w:color w:val="000000"/>
+          <w:kern w:val="0"/>
+          <w:sz w:val="21"/>
+          <w:szCs w:val="21"/>
+          <w:lang w:val="en-US" w:eastAsia="zh-CN" w:bidi="ar"/>
+        </w:rPr>
+        <w:t>473453787791   NZgrCb</w:t>
       </w:r>
     </w:p>
     <w:p>
@@ -15434,7 +15592,7 @@
     <w:lsdException w:qFormat="1" w:unhideWhenUsed="0" w:uiPriority="0" w:semiHidden="0" w:name="Title"/>
     <w:lsdException w:unhideWhenUsed="0" w:uiPriority="0" w:semiHidden="0" w:name="Closing"/>
     <w:lsdException w:unhideWhenUsed="0" w:uiPriority="0" w:semiHidden="0" w:name="Signature"/>
-    <w:lsdException w:unhideWhenUsed="0" w:uiPriority="0" w:name="Default Paragraph Font"/>
+    <w:lsdException w:qFormat="1" w:unhideWhenUsed="0" w:uiPriority="0" w:name="Default Paragraph Font"/>
     <w:lsdException w:unhideWhenUsed="0" w:uiPriority="0" w:semiHidden="0" w:name="Body Text"/>
     <w:lsdException w:unhideWhenUsed="0" w:uiPriority="0" w:semiHidden="0" w:name="Body Text Indent"/>
     <w:lsdException w:unhideWhenUsed="0" w:uiPriority="0" w:semiHidden="0" w:name="List Continue"/>
@@ -15693,6 +15851,7 @@
   <w:style w:type="character" w:default="1" w:styleId="6">
     <w:name w:val="Default Paragraph Font"/>
     <w:semiHidden/>
+    <w:qFormat/>
     <w:uiPriority w:val="0"/>
   </w:style>
   <w:style w:type="table" w:default="1" w:styleId="5">
@@ -15712,6 +15871,7 @@
   <w:style w:type="character" w:customStyle="1" w:styleId="7">
     <w:name w:val="标题 3 Char"/>
     <w:link w:val="4"/>
+    <w:qFormat/>
     <w:uiPriority w:val="0"/>
     <w:rPr>
       <w:b/>
@@ -15974,20 +16134,4 @@
   </a:themeElements>
   <a:objectDefaults/>
 </a:theme>
-</file>
-
-<file path=customXml/item1.xml><?xml version="1.0" encoding="utf-8"?>
-<s:customData xmlns="http://www.wps.cn/officeDocument/2013/wpsCustomData" xmlns:s="http://www.wps.cn/officeDocument/2013/wpsCustomData">
-  <customSectProps>
-    <customSectPr/>
-  </customSectProps>
-</s:customData>
-</file>
-
-<file path=customXml/itemProps1.xml><?xml version="1.0" encoding="utf-8"?>
-<ds:datastoreItem xmlns:ds="http://schemas.openxmlformats.org/officeDocument/2006/customXml" ds:itemID="{B1977F7D-205B-4081-913C-38D41E755F92}">
-  <ds:schemaRefs>
-    <ds:schemaRef ds:uri="http://www.wps.cn/officeDocument/2013/wpsCustomData"/>
-  </ds:schemaRefs>
-</ds:datastoreItem>
 </file>
--- a/hadoop/hadoop.docx
+++ b/hadoop/hadoop.docx
@@ -884,7 +884,6 @@
           <w:lang w:val="en-US" w:eastAsia="zh-CN" w:bidi="ar"/>
         </w:rPr>
       </w:pPr>
-      <w:bookmarkStart w:id="0" w:name="_GoBack"/>
     </w:p>
     <w:p>
       <w:pPr>
@@ -961,19 +960,7 @@
           <w:szCs w:val="21"/>
           <w:lang w:val="en-US" w:eastAsia="zh-CN" w:bidi="ar"/>
         </w:rPr>
-        <w:t>。</w:t>
-      </w:r>
-      <w:bookmarkEnd w:id="0"/>
-      <w:r>
-        <w:rPr>
-          <w:rFonts w:hint="eastAsia" w:asciiTheme="minorEastAsia" w:hAnsiTheme="minorEastAsia" w:eastAsiaTheme="minorEastAsia" w:cstheme="minorEastAsia"/>
-          <w:color w:val="000000"/>
-          <w:kern w:val="0"/>
-          <w:sz w:val="21"/>
-          <w:szCs w:val="21"/>
-          <w:lang w:val="en-US" w:eastAsia="zh-CN" w:bidi="ar"/>
-        </w:rPr>
-        <w:t xml:space="preserve"> </w:t>
+        <w:t xml:space="preserve">。 </w:t>
       </w:r>
     </w:p>
     <w:p>
@@ -3372,7 +3359,7 @@
           <w:szCs w:val="21"/>
           <w:lang w:val="en-US" w:eastAsia="zh-CN" w:bidi="ar"/>
         </w:rPr>
-        <w:t xml:space="preserve">到的时候，目录节 点就不会将任何新的 </w:t>
+        <w:t xml:space="preserve">到的时候，目录节点就不会将任何新的 </w:t>
       </w:r>
       <w:r>
         <w:rPr>
@@ -3614,7 +3601,7 @@
           <w:szCs w:val="21"/>
           <w:lang w:val="en-US" w:eastAsia="zh-CN" w:bidi="ar"/>
         </w:rPr>
-        <w:t xml:space="preserve">当以 后检索这些文件的时候，从某个节点获取块，会首先确认校验和是否 </w:t>
+        <w:t xml:space="preserve">当以后检索这些文件的时候，从某个节点获取块，会首先确认校验和是否 </w:t>
       </w:r>
     </w:p>
     <w:p>
@@ -4252,7 +4239,29 @@
           <w:szCs w:val="21"/>
           <w:lang w:val="en-US" w:eastAsia="zh-CN" w:bidi="ar"/>
         </w:rPr>
-        <w:t xml:space="preserve">内置的务， </w:t>
+        <w:t>内置的</w:t>
+      </w:r>
+      <w:r>
+        <w:rPr>
+          <w:rFonts w:hint="eastAsia" w:asciiTheme="minorEastAsia" w:hAnsiTheme="minorEastAsia" w:cstheme="minorEastAsia"/>
+          <w:color w:val="000000"/>
+          <w:kern w:val="0"/>
+          <w:sz w:val="21"/>
+          <w:szCs w:val="21"/>
+          <w:lang w:val="en-US" w:eastAsia="zh-CN" w:bidi="ar"/>
+        </w:rPr>
+        <w:t>服</w:t>
+      </w:r>
+      <w:r>
+        <w:rPr>
+          <w:rFonts w:hint="eastAsia" w:asciiTheme="minorEastAsia" w:hAnsiTheme="minorEastAsia" w:eastAsiaTheme="minorEastAsia" w:cstheme="minorEastAsia"/>
+          <w:color w:val="000000"/>
+          <w:kern w:val="0"/>
+          <w:sz w:val="21"/>
+          <w:szCs w:val="21"/>
+          <w:lang w:val="en-US" w:eastAsia="zh-CN" w:bidi="ar"/>
+        </w:rPr>
+        <w:t xml:space="preserve">务， </w:t>
       </w:r>
     </w:p>
     <w:p>
@@ -9097,7 +9106,7 @@
           <w:szCs w:val="21"/>
           <w:lang w:val="en-US" w:eastAsia="zh-CN" w:bidi="ar"/>
         </w:rPr>
-        <w:t xml:space="preserve">输入块（InputSplit） </w:t>
+        <w:t>输入块（InputSplit）</w:t>
       </w:r>
     </w:p>
     <w:p>
@@ -9437,7 +9446,7 @@
           <w:szCs w:val="21"/>
           <w:lang w:val="en-US" w:eastAsia="zh-CN" w:bidi="ar"/>
         </w:rPr>
-        <w:t xml:space="preserve">。 </w:t>
+        <w:t>。</w:t>
       </w:r>
     </w:p>
     <w:p>
@@ -10575,7 +10584,7 @@
           <w:szCs w:val="21"/>
           <w:lang w:val="en-US" w:eastAsia="zh-CN" w:bidi="ar"/>
         </w:rPr>
-        <w:t xml:space="preserve">partition </w:t>
+        <w:t>partition</w:t>
       </w:r>
       <w:r>
         <w:rPr>
@@ -15438,6 +15447,8 @@
         </w:rPr>
         <w:t>473453787791   NZgrCb</w:t>
       </w:r>
+      <w:bookmarkStart w:id="0" w:name="_GoBack"/>
+      <w:bookmarkEnd w:id="0"/>
     </w:p>
     <w:p>
       <w:pPr>
